--- a/ORGANS TRANSPLANTATION DATABASE PROJECT.docx
+++ b/ORGANS TRANSPLANTATION DATABASE PROJECT.docx
@@ -1,6 +1,6 @@
 
 <file path=word/document.xml><?xml version="1.0" encoding="utf-8"?>
-<w:document xmlns:ve="http://schemas.openxmlformats.org/markup-compatibility/2006" xmlns:o="urn:schemas-microsoft-com:office:office" xmlns:r="http://schemas.openxmlformats.org/officeDocument/2006/relationships" xmlns:m="http://schemas.openxmlformats.org/officeDocument/2006/math" xmlns:v="urn:schemas-microsoft-com:vml" xmlns:wp="http://schemas.openxmlformats.org/drawingml/2006/wordprocessingDrawing" xmlns:w10="urn:schemas-microsoft-com:office:word" xmlns:w="http://schemas.openxmlformats.org/wordprocessingml/2006/main" xmlns:wne="http://schemas.microsoft.com/office/word/2006/wordml">
+<w:document xmlns:wpc="http://schemas.microsoft.com/office/word/2010/wordprocessingCanvas" xmlns:mo="http://schemas.microsoft.com/office/mac/office/2008/main" xmlns:mc="http://schemas.openxmlformats.org/markup-compatibility/2006" xmlns:mv="urn:schemas-microsoft-com:mac:vml" xmlns:o="urn:schemas-microsoft-com:office:office" xmlns:r="http://schemas.openxmlformats.org/officeDocument/2006/relationships" xmlns:m="http://schemas.openxmlformats.org/officeDocument/2006/math" xmlns:v="urn:schemas-microsoft-com:vml" xmlns:wp14="http://schemas.microsoft.com/office/word/2010/wordprocessingDrawing" xmlns:wp="http://schemas.openxmlformats.org/drawingml/2006/wordprocessingDrawing" xmlns:w10="urn:schemas-microsoft-com:office:word" xmlns:w="http://schemas.openxmlformats.org/wordprocessingml/2006/main" xmlns:w14="http://schemas.microsoft.com/office/word/2010/wordml" xmlns:w15="http://schemas.microsoft.com/office/word/2012/wordml" xmlns:wpg="http://schemas.microsoft.com/office/word/2010/wordprocessingGroup" xmlns:wpi="http://schemas.microsoft.com/office/word/2010/wordprocessingInk" xmlns:wne="http://schemas.microsoft.com/office/word/2006/wordml" xmlns:wps="http://schemas.microsoft.com/office/word/2010/wordprocessingShape" mc:Ignorable="w14 w15 wp14">
   <w:body>
     <w:p>
       <w:pPr>
@@ -114,25 +114,15 @@
           <w:lang w:val="en-US" w:eastAsia="es-ES"/>
         </w:rPr>
         <w:tab/>
-        <w:t xml:space="preserve">First of all it is important to understand what is </w:t>
-      </w:r>
-      <w:proofErr w:type="gramStart"/>
-      <w:r>
-        <w:rPr>
-          <w:rFonts w:eastAsia="Times New Roman" w:cs="Arial"/>
-          <w:color w:val="000000"/>
-          <w:lang w:val="en-US" w:eastAsia="es-ES"/>
-        </w:rPr>
-        <w:t>an organ</w:t>
-      </w:r>
-      <w:proofErr w:type="gramEnd"/>
-      <w:r>
-        <w:rPr>
-          <w:rFonts w:eastAsia="Times New Roman" w:cs="Arial"/>
-          <w:color w:val="000000"/>
-          <w:lang w:val="en-US" w:eastAsia="es-ES"/>
-        </w:rPr>
-        <w:t xml:space="preserve"> transplantation. It is the surgical removal of a healthy organ from one person and its transplantation into another individual whose organ has failed or was injured. In most of the cases it becomes lifesaving.</w:t>
+        <w:t xml:space="preserve">First of all, </w:t>
+      </w:r>
+      <w:r>
+        <w:rPr>
+          <w:rFonts w:eastAsia="Times New Roman" w:cs="Arial"/>
+          <w:color w:val="000000"/>
+          <w:lang w:val="en-US" w:eastAsia="es-ES"/>
+        </w:rPr>
+        <w:t>it is important to understand what is an organ transplantation. It is the surgical removal of a healthy organ from one person and its transplantation into another individual whose organ has failed or was injured. In most of the cases it becomes lifesaving.</w:t>
       </w:r>
       <w:r>
         <w:rPr>
@@ -217,25 +207,7 @@
           <w:lang w:val="en-US" w:eastAsia="es-ES"/>
         </w:rPr>
         <w:tab/>
-        <w:t xml:space="preserve">Organ transplants include kidney, pancreas, liver, heart, lung, and intestine among others. Kidney transplants are the most common type of transplant surgery while the least common are intestines. Vascularized composite </w:t>
-      </w:r>
-      <w:proofErr w:type="spellStart"/>
-      <w:r>
-        <w:rPr>
-          <w:rFonts w:eastAsia="Times New Roman" w:cs="Arial"/>
-          <w:color w:val="000000"/>
-          <w:lang w:val="en-US" w:eastAsia="es-ES"/>
-        </w:rPr>
-        <w:t>allografts</w:t>
-      </w:r>
-      <w:proofErr w:type="spellEnd"/>
-      <w:r>
-        <w:rPr>
-          <w:rFonts w:eastAsia="Times New Roman" w:cs="Arial"/>
-          <w:color w:val="000000"/>
-          <w:lang w:val="en-US" w:eastAsia="es-ES"/>
-        </w:rPr>
-        <w:t xml:space="preserve"> (VCAs), which is the transplantation of multiple tissues (muscles, bones, nerves, skins, …) is now also possible, involving face and hand transplantation. In most of the cases, donor organs come from deceased donors.</w:t>
+        <w:t>Organ transplants include kidney, pancreas, liver, heart, lung, and intestine among others. Kidney transplants are the most common type of transplant surgery while the least common are intestines. Vascularized composite allografts (VCAs), which is the transplantation of multiple tissues (muscles, bones, nerves, skins, …) is now also possible, involving face and hand transplantation. In most of the cases, donor organs come from deceased donors.</w:t>
       </w:r>
     </w:p>
     <w:p>
@@ -831,7 +803,8 @@
         <w:spacing w:after="0" w:line="240" w:lineRule="auto"/>
         <w:jc w:val="both"/>
         <w:rPr>
-          <w:rFonts w:eastAsia="Times New Roman" w:cs="Times New Roman"/>
+          <w:rFonts w:eastAsia="Times New Roman" w:cs="Arial"/>
+          <w:color w:val="000000"/>
           <w:lang w:val="en-US" w:eastAsia="es-ES"/>
         </w:rPr>
       </w:pPr>
@@ -852,6 +825,686 @@
         <w:tab/>
         <w:t>To sum up, our database will be able to match the available organ will the “ideal” receptor that will be identified by its profile in a fast and efficient way.</w:t>
       </w:r>
+    </w:p>
+    <w:p>
+      <w:pPr>
+        <w:spacing w:after="0" w:line="240" w:lineRule="auto"/>
+        <w:jc w:val="both"/>
+        <w:rPr>
+          <w:rFonts w:eastAsia="Times New Roman" w:cs="Arial"/>
+          <w:color w:val="000000"/>
+          <w:lang w:val="en-US" w:eastAsia="es-ES"/>
+        </w:rPr>
+      </w:pPr>
+    </w:p>
+    <w:p>
+      <w:pPr>
+        <w:spacing w:after="0" w:line="240" w:lineRule="auto"/>
+        <w:jc w:val="both"/>
+        <w:rPr>
+          <w:rFonts w:eastAsia="Times New Roman" w:cs="Arial"/>
+          <w:b/>
+          <w:color w:val="000000"/>
+          <w:lang w:val="en-US" w:eastAsia="es-ES"/>
+        </w:rPr>
+      </w:pPr>
+      <w:r>
+        <w:rPr>
+          <w:rFonts w:eastAsia="Times New Roman" w:cs="Arial"/>
+          <w:b/>
+          <w:color w:val="000000"/>
+          <w:lang w:val="en-US" w:eastAsia="es-ES"/>
+        </w:rPr>
+        <w:t>STRUCTURE OF OUR DATABASE</w:t>
+      </w:r>
+    </w:p>
+    <w:p>
+      <w:pPr>
+        <w:spacing w:after="0" w:line="240" w:lineRule="auto"/>
+        <w:jc w:val="both"/>
+        <w:rPr>
+          <w:rFonts w:eastAsia="Times New Roman" w:cs="Arial"/>
+          <w:b/>
+          <w:color w:val="000000"/>
+          <w:lang w:val="en-US" w:eastAsia="es-ES"/>
+        </w:rPr>
+      </w:pPr>
+    </w:p>
+    <w:p>
+      <w:pPr>
+        <w:spacing w:after="0" w:line="240" w:lineRule="auto"/>
+        <w:jc w:val="both"/>
+        <w:rPr>
+          <w:rFonts w:eastAsia="Times New Roman" w:cs="Times New Roman"/>
+          <w:lang w:val="en-US" w:eastAsia="es-ES"/>
+        </w:rPr>
+      </w:pPr>
+      <w:r>
+        <w:rPr>
+          <w:rFonts w:eastAsia="Times New Roman" w:cs="Times New Roman"/>
+          <w:lang w:val="en-US" w:eastAsia="es-ES"/>
+        </w:rPr>
+        <w:t>Our database is divided into seven packages. Each package has its own function.</w:t>
+      </w:r>
+    </w:p>
+    <w:p>
+      <w:pPr>
+        <w:spacing w:after="0" w:line="240" w:lineRule="auto"/>
+        <w:jc w:val="both"/>
+        <w:rPr>
+          <w:rFonts w:eastAsia="Times New Roman" w:cs="Times New Roman"/>
+          <w:lang w:val="en-US" w:eastAsia="es-ES"/>
+        </w:rPr>
+      </w:pPr>
+      <w:r>
+        <w:rPr>
+          <w:rFonts w:eastAsia="Times New Roman" w:cs="Times New Roman"/>
+          <w:lang w:val="en-US" w:eastAsia="es-ES"/>
+        </w:rPr>
+        <w:t xml:space="preserve">One package contains an Interface that has a lot of methods involved in the functionality of our database. This Interface allows everyone to use our database no matter what type of </w:t>
+      </w:r>
+      <w:r>
+        <w:rPr>
+          <w:rFonts w:eastAsia="Times New Roman" w:cs="Times New Roman"/>
+          <w:lang w:val="en-US" w:eastAsia="es-ES"/>
+        </w:rPr>
+        <w:t>Java Framework they use</w:t>
+      </w:r>
+      <w:r>
+        <w:rPr>
+          <w:rFonts w:eastAsia="Times New Roman" w:cs="Times New Roman"/>
+          <w:lang w:val="en-US" w:eastAsia="es-ES"/>
+        </w:rPr>
+        <w:t xml:space="preserve">. </w:t>
+      </w:r>
+    </w:p>
+    <w:p>
+      <w:pPr>
+        <w:spacing w:after="0" w:line="240" w:lineRule="auto"/>
+        <w:jc w:val="both"/>
+        <w:rPr>
+          <w:rFonts w:eastAsia="Times New Roman" w:cs="Times New Roman"/>
+          <w:lang w:val="en-US" w:eastAsia="es-ES"/>
+        </w:rPr>
+      </w:pPr>
+      <w:r>
+        <w:rPr>
+          <w:rFonts w:eastAsia="Times New Roman" w:cs="Times New Roman"/>
+          <w:lang w:val="en-US" w:eastAsia="es-ES"/>
+        </w:rPr>
+        <w:t>There is one package that works with JDBC and another package that uses JPA</w:t>
+      </w:r>
+      <w:r>
+        <w:rPr>
+          <w:rFonts w:eastAsia="Times New Roman" w:cs="Times New Roman"/>
+          <w:lang w:val="en-US" w:eastAsia="es-ES"/>
+        </w:rPr>
+        <w:t xml:space="preserve">. Each </w:t>
+      </w:r>
+      <w:r>
+        <w:rPr>
+          <w:rFonts w:eastAsia="Times New Roman" w:cs="Times New Roman"/>
+          <w:lang w:val="en-US" w:eastAsia="es-ES"/>
+        </w:rPr>
+        <w:t>package contains a</w:t>
+      </w:r>
+      <w:r>
+        <w:rPr>
+          <w:rFonts w:eastAsia="Times New Roman" w:cs="Times New Roman"/>
+          <w:lang w:val="en-US" w:eastAsia="es-ES"/>
+        </w:rPr>
+        <w:t xml:space="preserve"> </w:t>
+      </w:r>
+      <w:proofErr w:type="spellStart"/>
+      <w:r>
+        <w:rPr>
+          <w:rFonts w:eastAsia="Times New Roman" w:cs="Times New Roman"/>
+          <w:lang w:val="en-US" w:eastAsia="es-ES"/>
+        </w:rPr>
+        <w:t>DBmanager</w:t>
+      </w:r>
+      <w:proofErr w:type="spellEnd"/>
+      <w:r>
+        <w:rPr>
+          <w:rFonts w:eastAsia="Times New Roman" w:cs="Times New Roman"/>
+          <w:lang w:val="en-US" w:eastAsia="es-ES"/>
+        </w:rPr>
+        <w:t xml:space="preserve"> and both </w:t>
+      </w:r>
+      <w:r>
+        <w:rPr>
+          <w:rFonts w:eastAsia="Times New Roman" w:cs="Times New Roman"/>
+          <w:lang w:val="en-US" w:eastAsia="es-ES"/>
+        </w:rPr>
+        <w:t xml:space="preserve">managers </w:t>
+      </w:r>
+      <w:r>
+        <w:rPr>
+          <w:rFonts w:eastAsia="Times New Roman" w:cs="Times New Roman"/>
+          <w:lang w:val="en-US" w:eastAsia="es-ES"/>
+        </w:rPr>
+        <w:t>implement the Interface.</w:t>
+      </w:r>
+    </w:p>
+    <w:p>
+      <w:pPr>
+        <w:spacing w:after="0" w:line="240" w:lineRule="auto"/>
+        <w:jc w:val="both"/>
+        <w:rPr>
+          <w:rFonts w:eastAsia="Times New Roman" w:cs="Times New Roman"/>
+          <w:lang w:val="en-US" w:eastAsia="es-ES"/>
+        </w:rPr>
+      </w:pPr>
+      <w:r>
+        <w:rPr>
+          <w:rFonts w:eastAsia="Times New Roman" w:cs="Times New Roman"/>
+          <w:lang w:val="en-US" w:eastAsia="es-ES"/>
+        </w:rPr>
+        <w:t xml:space="preserve">The </w:t>
+      </w:r>
+      <w:proofErr w:type="spellStart"/>
+      <w:r>
+        <w:rPr>
+          <w:rFonts w:eastAsia="Times New Roman" w:cs="Times New Roman"/>
+          <w:lang w:val="en-US" w:eastAsia="es-ES"/>
+        </w:rPr>
+        <w:t>DBmanager</w:t>
+      </w:r>
+      <w:proofErr w:type="spellEnd"/>
+      <w:r>
+        <w:rPr>
+          <w:rFonts w:eastAsia="Times New Roman" w:cs="Times New Roman"/>
+          <w:lang w:val="en-US" w:eastAsia="es-ES"/>
+        </w:rPr>
+        <w:t xml:space="preserve"> included in the JDBC package contains the methods that our SQL files use and the one included in the JPA package contains the methods that our JPA files use.</w:t>
+      </w:r>
+    </w:p>
+    <w:p>
+      <w:pPr>
+        <w:spacing w:after="0" w:line="240" w:lineRule="auto"/>
+        <w:jc w:val="both"/>
+        <w:rPr>
+          <w:rFonts w:eastAsia="Times New Roman" w:cs="Times New Roman"/>
+          <w:lang w:val="en-US" w:eastAsia="es-ES"/>
+        </w:rPr>
+      </w:pPr>
+      <w:r>
+        <w:rPr>
+          <w:rFonts w:eastAsia="Times New Roman" w:cs="Times New Roman"/>
+          <w:lang w:val="en-US" w:eastAsia="es-ES"/>
+        </w:rPr>
+        <w:t>Our project also contains a package in which all the POJOs are. We have created nine POJOs which are the following:</w:t>
+      </w:r>
+    </w:p>
+    <w:p>
+      <w:pPr>
+        <w:pStyle w:val="Prrafodelista"/>
+        <w:numPr>
+          <w:ilvl w:val="0"/>
+          <w:numId w:val="1"/>
+        </w:numPr>
+        <w:spacing w:after="0" w:line="240" w:lineRule="auto"/>
+        <w:jc w:val="both"/>
+        <w:rPr>
+          <w:rFonts w:eastAsia="Times New Roman" w:cs="Times New Roman"/>
+          <w:lang w:val="en-US" w:eastAsia="es-ES"/>
+        </w:rPr>
+      </w:pPr>
+      <w:r>
+        <w:rPr>
+          <w:rFonts w:eastAsia="Times New Roman" w:cs="Times New Roman"/>
+          <w:lang w:val="en-US" w:eastAsia="es-ES"/>
+        </w:rPr>
+        <w:t>Animal tissue.</w:t>
+      </w:r>
+    </w:p>
+    <w:p>
+      <w:pPr>
+        <w:pStyle w:val="Prrafodelista"/>
+        <w:numPr>
+          <w:ilvl w:val="0"/>
+          <w:numId w:val="1"/>
+        </w:numPr>
+        <w:spacing w:after="0" w:line="240" w:lineRule="auto"/>
+        <w:jc w:val="both"/>
+        <w:rPr>
+          <w:rFonts w:eastAsia="Times New Roman" w:cs="Times New Roman"/>
+          <w:lang w:val="en-US" w:eastAsia="es-ES"/>
+        </w:rPr>
+      </w:pPr>
+      <w:r>
+        <w:rPr>
+          <w:rFonts w:eastAsia="Times New Roman" w:cs="Times New Roman"/>
+          <w:lang w:val="en-US" w:eastAsia="es-ES"/>
+        </w:rPr>
+        <w:t>Doctor.</w:t>
+      </w:r>
+    </w:p>
+    <w:p>
+      <w:pPr>
+        <w:pStyle w:val="Prrafodelista"/>
+        <w:numPr>
+          <w:ilvl w:val="0"/>
+          <w:numId w:val="1"/>
+        </w:numPr>
+        <w:spacing w:after="0" w:line="240" w:lineRule="auto"/>
+        <w:jc w:val="both"/>
+        <w:rPr>
+          <w:rFonts w:eastAsia="Times New Roman" w:cs="Times New Roman"/>
+          <w:lang w:val="en-US" w:eastAsia="es-ES"/>
+        </w:rPr>
+      </w:pPr>
+      <w:r>
+        <w:rPr>
+          <w:rFonts w:eastAsia="Times New Roman" w:cs="Times New Roman"/>
+          <w:lang w:val="en-US" w:eastAsia="es-ES"/>
+        </w:rPr>
+        <w:t>Donor.</w:t>
+      </w:r>
+    </w:p>
+    <w:p>
+      <w:pPr>
+        <w:pStyle w:val="Prrafodelista"/>
+        <w:numPr>
+          <w:ilvl w:val="0"/>
+          <w:numId w:val="1"/>
+        </w:numPr>
+        <w:spacing w:after="0" w:line="240" w:lineRule="auto"/>
+        <w:jc w:val="both"/>
+        <w:rPr>
+          <w:rFonts w:eastAsia="Times New Roman" w:cs="Times New Roman"/>
+          <w:lang w:val="en-US" w:eastAsia="es-ES"/>
+        </w:rPr>
+      </w:pPr>
+      <w:r>
+        <w:rPr>
+          <w:rFonts w:eastAsia="Times New Roman" w:cs="Times New Roman"/>
+          <w:lang w:val="en-US" w:eastAsia="es-ES"/>
+        </w:rPr>
+        <w:t>Hospital.</w:t>
+      </w:r>
+    </w:p>
+    <w:p>
+      <w:pPr>
+        <w:pStyle w:val="Prrafodelista"/>
+        <w:numPr>
+          <w:ilvl w:val="0"/>
+          <w:numId w:val="1"/>
+        </w:numPr>
+        <w:spacing w:after="0" w:line="240" w:lineRule="auto"/>
+        <w:jc w:val="both"/>
+        <w:rPr>
+          <w:rFonts w:eastAsia="Times New Roman" w:cs="Times New Roman"/>
+          <w:lang w:val="en-US" w:eastAsia="es-ES"/>
+        </w:rPr>
+      </w:pPr>
+      <w:r>
+        <w:rPr>
+          <w:rFonts w:eastAsia="Times New Roman" w:cs="Times New Roman"/>
+          <w:lang w:val="en-US" w:eastAsia="es-ES"/>
+        </w:rPr>
+        <w:t>Patient.</w:t>
+      </w:r>
+    </w:p>
+    <w:p>
+      <w:pPr>
+        <w:pStyle w:val="Prrafodelista"/>
+        <w:numPr>
+          <w:ilvl w:val="0"/>
+          <w:numId w:val="1"/>
+        </w:numPr>
+        <w:spacing w:after="0" w:line="240" w:lineRule="auto"/>
+        <w:jc w:val="both"/>
+        <w:rPr>
+          <w:rFonts w:eastAsia="Times New Roman" w:cs="Times New Roman"/>
+          <w:lang w:val="en-US" w:eastAsia="es-ES"/>
+        </w:rPr>
+      </w:pPr>
+      <w:r>
+        <w:rPr>
+          <w:rFonts w:eastAsia="Times New Roman" w:cs="Times New Roman"/>
+          <w:lang w:val="en-US" w:eastAsia="es-ES"/>
+        </w:rPr>
+        <w:t>Organ.</w:t>
+      </w:r>
+    </w:p>
+    <w:p>
+      <w:pPr>
+        <w:pStyle w:val="Prrafodelista"/>
+        <w:numPr>
+          <w:ilvl w:val="0"/>
+          <w:numId w:val="1"/>
+        </w:numPr>
+        <w:spacing w:after="0" w:line="240" w:lineRule="auto"/>
+        <w:jc w:val="both"/>
+        <w:rPr>
+          <w:rFonts w:eastAsia="Times New Roman" w:cs="Times New Roman"/>
+          <w:lang w:val="en-US" w:eastAsia="es-ES"/>
+        </w:rPr>
+      </w:pPr>
+      <w:r>
+        <w:rPr>
+          <w:rFonts w:eastAsia="Times New Roman" w:cs="Times New Roman"/>
+          <w:lang w:val="en-US" w:eastAsia="es-ES"/>
+        </w:rPr>
+        <w:t>Requested organ.</w:t>
+      </w:r>
+    </w:p>
+    <w:p>
+      <w:pPr>
+        <w:pStyle w:val="Prrafodelista"/>
+        <w:numPr>
+          <w:ilvl w:val="0"/>
+          <w:numId w:val="1"/>
+        </w:numPr>
+        <w:spacing w:after="0" w:line="240" w:lineRule="auto"/>
+        <w:jc w:val="both"/>
+        <w:rPr>
+          <w:rFonts w:eastAsia="Times New Roman" w:cs="Times New Roman"/>
+          <w:lang w:val="en-US" w:eastAsia="es-ES"/>
+        </w:rPr>
+      </w:pPr>
+      <w:r>
+        <w:rPr>
+          <w:rFonts w:eastAsia="Times New Roman" w:cs="Times New Roman"/>
+          <w:lang w:val="en-US" w:eastAsia="es-ES"/>
+        </w:rPr>
+        <w:t>Person.</w:t>
+      </w:r>
+    </w:p>
+    <w:p>
+      <w:pPr>
+        <w:pStyle w:val="Prrafodelista"/>
+        <w:numPr>
+          <w:ilvl w:val="0"/>
+          <w:numId w:val="1"/>
+        </w:numPr>
+        <w:spacing w:after="0" w:line="240" w:lineRule="auto"/>
+        <w:jc w:val="both"/>
+        <w:rPr>
+          <w:rFonts w:eastAsia="Times New Roman" w:cs="Times New Roman"/>
+          <w:lang w:val="en-US" w:eastAsia="es-ES"/>
+        </w:rPr>
+      </w:pPr>
+      <w:r>
+        <w:rPr>
+          <w:rFonts w:eastAsia="Times New Roman" w:cs="Times New Roman"/>
+          <w:lang w:val="en-US" w:eastAsia="es-ES"/>
+        </w:rPr>
+        <w:t>Transplant database.</w:t>
+      </w:r>
+    </w:p>
+    <w:p>
+      <w:pPr>
+        <w:spacing w:after="0" w:line="240" w:lineRule="auto"/>
+        <w:jc w:val="both"/>
+        <w:rPr>
+          <w:rFonts w:eastAsia="Times New Roman" w:cs="Times New Roman"/>
+          <w:lang w:val="en-US" w:eastAsia="es-ES"/>
+        </w:rPr>
+      </w:pPr>
+      <w:r>
+        <w:rPr>
+          <w:rFonts w:eastAsia="Times New Roman" w:cs="Times New Roman"/>
+          <w:lang w:val="en-US" w:eastAsia="es-ES"/>
+        </w:rPr>
+        <w:t>The first seven</w:t>
+      </w:r>
+      <w:r>
+        <w:rPr>
+          <w:rFonts w:eastAsia="Times New Roman" w:cs="Times New Roman"/>
+          <w:lang w:val="en-US" w:eastAsia="es-ES"/>
+        </w:rPr>
+        <w:t xml:space="preserve"> classes</w:t>
+      </w:r>
+      <w:r>
+        <w:rPr>
+          <w:rFonts w:eastAsia="Times New Roman" w:cs="Times New Roman"/>
+          <w:lang w:val="en-US" w:eastAsia="es-ES"/>
+        </w:rPr>
+        <w:t xml:space="preserve"> are the seven entities our database works with. The </w:t>
+      </w:r>
+      <w:r>
+        <w:rPr>
+          <w:rFonts w:eastAsia="Times New Roman" w:cs="Times New Roman"/>
+          <w:lang w:val="en-US" w:eastAsia="es-ES"/>
+        </w:rPr>
+        <w:t>last two have their own purposes:</w:t>
+      </w:r>
+    </w:p>
+    <w:p>
+      <w:pPr>
+        <w:spacing w:after="0" w:line="240" w:lineRule="auto"/>
+        <w:jc w:val="both"/>
+        <w:rPr>
+          <w:rFonts w:eastAsia="Times New Roman" w:cs="Times New Roman"/>
+          <w:lang w:val="en-US" w:eastAsia="es-ES"/>
+        </w:rPr>
+      </w:pPr>
+      <w:r>
+        <w:rPr>
+          <w:rFonts w:eastAsia="Times New Roman" w:cs="Times New Roman"/>
+          <w:lang w:val="en-US" w:eastAsia="es-ES"/>
+        </w:rPr>
+        <w:t>For example, the POJO Person is involved in inheritance, specifically, in “One Table Per Subclass Inheritance” so the JAVA classes Donor and Patient inherit from it.</w:t>
+      </w:r>
+    </w:p>
+    <w:p>
+      <w:pPr>
+        <w:spacing w:after="0" w:line="240" w:lineRule="auto"/>
+        <w:jc w:val="both"/>
+        <w:rPr>
+          <w:rFonts w:eastAsia="Times New Roman" w:cs="Times New Roman"/>
+          <w:lang w:val="en-US" w:eastAsia="es-ES"/>
+        </w:rPr>
+      </w:pPr>
+      <w:r>
+        <w:rPr>
+          <w:rFonts w:eastAsia="Times New Roman" w:cs="Times New Roman"/>
+          <w:lang w:val="en-US" w:eastAsia="es-ES"/>
+        </w:rPr>
+        <w:t xml:space="preserve">On the other hand, the POJO Transplant database contains </w:t>
+      </w:r>
+      <w:r>
+        <w:rPr>
+          <w:rFonts w:eastAsia="Times New Roman" w:cs="Times New Roman"/>
+          <w:lang w:val="en-US" w:eastAsia="es-ES"/>
+        </w:rPr>
+        <w:t>the list of hospitals of the whole database in order to create</w:t>
+      </w:r>
+      <w:r>
+        <w:rPr>
+          <w:rFonts w:eastAsia="Times New Roman" w:cs="Times New Roman"/>
+          <w:lang w:val="en-US" w:eastAsia="es-ES"/>
+        </w:rPr>
+        <w:t xml:space="preserve"> </w:t>
+      </w:r>
+      <w:r>
+        <w:rPr>
+          <w:rFonts w:eastAsia="Times New Roman" w:cs="Times New Roman"/>
+          <w:lang w:val="en-US" w:eastAsia="es-ES"/>
+        </w:rPr>
+        <w:t>the XML file</w:t>
+      </w:r>
+      <w:r>
+        <w:rPr>
+          <w:rFonts w:eastAsia="Times New Roman" w:cs="Times New Roman"/>
+          <w:lang w:val="en-US" w:eastAsia="es-ES"/>
+        </w:rPr>
+        <w:t>.</w:t>
+      </w:r>
+    </w:p>
+    <w:p>
+      <w:pPr>
+        <w:spacing w:after="0" w:line="240" w:lineRule="auto"/>
+        <w:jc w:val="both"/>
+        <w:rPr>
+          <w:rFonts w:eastAsia="Times New Roman" w:cs="Times New Roman"/>
+          <w:lang w:val="en-US" w:eastAsia="es-ES"/>
+        </w:rPr>
+      </w:pPr>
+      <w:r>
+        <w:rPr>
+          <w:rFonts w:eastAsia="Times New Roman" w:cs="Times New Roman"/>
+          <w:lang w:val="en-US" w:eastAsia="es-ES"/>
+        </w:rPr>
+        <w:t xml:space="preserve">Besides, the project contains a package involved </w:t>
+      </w:r>
+      <w:r>
+        <w:rPr>
+          <w:rFonts w:eastAsia="Times New Roman" w:cs="Times New Roman"/>
+          <w:lang w:val="en-US" w:eastAsia="es-ES"/>
+        </w:rPr>
+        <w:t>in the creation of the XML file. This package also contains an XML manager although this manager does not implement the Interface because its function is not related with the database in itself.</w:t>
+      </w:r>
+    </w:p>
+    <w:p>
+      <w:pPr>
+        <w:spacing w:after="0" w:line="240" w:lineRule="auto"/>
+        <w:jc w:val="both"/>
+        <w:rPr>
+          <w:rFonts w:eastAsia="Times New Roman" w:cs="Times New Roman"/>
+          <w:lang w:val="en-US" w:eastAsia="es-ES"/>
+        </w:rPr>
+      </w:pPr>
+    </w:p>
+    <w:p>
+      <w:pPr>
+        <w:spacing w:after="0" w:line="240" w:lineRule="auto"/>
+        <w:jc w:val="both"/>
+        <w:rPr>
+          <w:rFonts w:eastAsia="Times New Roman" w:cs="Times New Roman"/>
+          <w:lang w:val="en-US" w:eastAsia="es-ES"/>
+        </w:rPr>
+      </w:pPr>
+      <w:r>
+        <w:rPr>
+          <w:rFonts w:eastAsia="Times New Roman" w:cs="Times New Roman"/>
+          <w:lang w:val="en-US" w:eastAsia="es-ES"/>
+        </w:rPr>
+        <w:lastRenderedPageBreak/>
+        <w:t>Moreover, there is a package involved in the interaction with the user. It contains eight classes but there is one called “</w:t>
+      </w:r>
+      <w:proofErr w:type="spellStart"/>
+      <w:r>
+        <w:rPr>
+          <w:rFonts w:eastAsia="Times New Roman" w:cs="Times New Roman"/>
+          <w:lang w:val="en-US" w:eastAsia="es-ES"/>
+        </w:rPr>
+        <w:t>UIGenericMenu</w:t>
+      </w:r>
+      <w:proofErr w:type="spellEnd"/>
+      <w:r>
+        <w:rPr>
+          <w:rFonts w:eastAsia="Times New Roman" w:cs="Times New Roman"/>
+          <w:lang w:val="en-US" w:eastAsia="es-ES"/>
+        </w:rPr>
+        <w:t>” that is in charge of coordinating the work of the others. These classes are made up of many “Switch-cases” used for visual reasons while showing the information to the user through the console.</w:t>
+      </w:r>
+    </w:p>
+    <w:p>
+      <w:pPr>
+        <w:spacing w:after="0" w:line="240" w:lineRule="auto"/>
+        <w:jc w:val="both"/>
+        <w:rPr>
+          <w:rFonts w:eastAsia="Times New Roman" w:cs="Times New Roman"/>
+          <w:lang w:val="en-US" w:eastAsia="es-ES"/>
+        </w:rPr>
+      </w:pPr>
+      <w:r>
+        <w:rPr>
+          <w:rFonts w:eastAsia="Times New Roman" w:cs="Times New Roman"/>
+          <w:lang w:val="en-US" w:eastAsia="es-ES"/>
+        </w:rPr>
+        <w:t xml:space="preserve">To sum up, in this </w:t>
+      </w:r>
+      <w:proofErr w:type="gramStart"/>
+      <w:r>
+        <w:rPr>
+          <w:rFonts w:eastAsia="Times New Roman" w:cs="Times New Roman"/>
+          <w:lang w:val="en-US" w:eastAsia="es-ES"/>
+        </w:rPr>
+        <w:t>project  the</w:t>
+      </w:r>
+      <w:proofErr w:type="gramEnd"/>
+      <w:r>
+        <w:rPr>
+          <w:rFonts w:eastAsia="Times New Roman" w:cs="Times New Roman"/>
+          <w:lang w:val="en-US" w:eastAsia="es-ES"/>
+        </w:rPr>
+        <w:t xml:space="preserve"> user interface package connects with the POJOs through the </w:t>
+      </w:r>
+      <w:proofErr w:type="spellStart"/>
+      <w:r>
+        <w:rPr>
+          <w:rFonts w:eastAsia="Times New Roman" w:cs="Times New Roman"/>
+          <w:lang w:val="en-US" w:eastAsia="es-ES"/>
+        </w:rPr>
+        <w:t>DBmanager</w:t>
+      </w:r>
+      <w:proofErr w:type="spellEnd"/>
+      <w:r>
+        <w:rPr>
+          <w:rFonts w:eastAsia="Times New Roman" w:cs="Times New Roman"/>
+          <w:lang w:val="en-US" w:eastAsia="es-ES"/>
+        </w:rPr>
+        <w:t xml:space="preserve"> but as we decided to work with some entities in JPA and some in JDBC</w:t>
+      </w:r>
+      <w:bookmarkStart w:id="0" w:name="_GoBack"/>
+      <w:bookmarkEnd w:id="0"/>
+      <w:r>
+        <w:rPr>
+          <w:rFonts w:eastAsia="Times New Roman" w:cs="Times New Roman"/>
+          <w:lang w:val="en-US" w:eastAsia="es-ES"/>
+        </w:rPr>
+        <w:t xml:space="preserve"> the </w:t>
+      </w:r>
+      <w:proofErr w:type="spellStart"/>
+      <w:r>
+        <w:rPr>
+          <w:rFonts w:eastAsia="Times New Roman" w:cs="Times New Roman"/>
+          <w:lang w:val="en-US" w:eastAsia="es-ES"/>
+        </w:rPr>
+        <w:t>DBmanager</w:t>
+      </w:r>
+      <w:proofErr w:type="spellEnd"/>
+      <w:r>
+        <w:rPr>
+          <w:rFonts w:eastAsia="Times New Roman" w:cs="Times New Roman"/>
+          <w:lang w:val="en-US" w:eastAsia="es-ES"/>
+        </w:rPr>
+        <w:t xml:space="preserve"> will be the one in JPA or in JDBC depending on which one will do the work the user asks for.</w:t>
+      </w:r>
+    </w:p>
+    <w:p>
+      <w:pPr>
+        <w:spacing w:after="0" w:line="240" w:lineRule="auto"/>
+        <w:jc w:val="both"/>
+        <w:rPr>
+          <w:rFonts w:eastAsia="Times New Roman" w:cs="Times New Roman"/>
+          <w:lang w:val="en-US" w:eastAsia="es-ES"/>
+        </w:rPr>
+      </w:pPr>
+    </w:p>
+    <w:p>
+      <w:pPr>
+        <w:spacing w:after="0" w:line="240" w:lineRule="auto"/>
+        <w:jc w:val="both"/>
+        <w:rPr>
+          <w:rFonts w:eastAsia="Times New Roman" w:cs="Times New Roman"/>
+          <w:lang w:val="en-US" w:eastAsia="es-ES"/>
+        </w:rPr>
+      </w:pPr>
+    </w:p>
+    <w:p>
+      <w:pPr>
+        <w:spacing w:after="0" w:line="240" w:lineRule="auto"/>
+        <w:jc w:val="both"/>
+        <w:rPr>
+          <w:rFonts w:eastAsia="Times New Roman" w:cs="Times New Roman"/>
+          <w:lang w:val="en-US" w:eastAsia="es-ES"/>
+        </w:rPr>
+      </w:pPr>
     </w:p>
     <w:sectPr>
       <w:pgSz w:w="11906" w:h="16838"/>
@@ -864,7 +1517,7 @@
 </file>
 
 <file path=word/endnotes.xml><?xml version="1.0" encoding="utf-8"?>
-<w:endnotes xmlns:ve="http://schemas.openxmlformats.org/markup-compatibility/2006" xmlns:o="urn:schemas-microsoft-com:office:office" xmlns:r="http://schemas.openxmlformats.org/officeDocument/2006/relationships" xmlns:m="http://schemas.openxmlformats.org/officeDocument/2006/math" xmlns:v="urn:schemas-microsoft-com:vml" xmlns:wp="http://schemas.openxmlformats.org/drawingml/2006/wordprocessingDrawing" xmlns:w10="urn:schemas-microsoft-com:office:word" xmlns:w="http://schemas.openxmlformats.org/wordprocessingml/2006/main" xmlns:wne="http://schemas.microsoft.com/office/word/2006/wordml">
+<w:endnotes xmlns:wpc="http://schemas.microsoft.com/office/word/2010/wordprocessingCanvas" xmlns:mo="http://schemas.microsoft.com/office/mac/office/2008/main" xmlns:mc="http://schemas.openxmlformats.org/markup-compatibility/2006" xmlns:mv="urn:schemas-microsoft-com:mac:vml" xmlns:o="urn:schemas-microsoft-com:office:office" xmlns:r="http://schemas.openxmlformats.org/officeDocument/2006/relationships" xmlns:m="http://schemas.openxmlformats.org/officeDocument/2006/math" xmlns:v="urn:schemas-microsoft-com:vml" xmlns:wp14="http://schemas.microsoft.com/office/word/2010/wordprocessingDrawing" xmlns:wp="http://schemas.openxmlformats.org/drawingml/2006/wordprocessingDrawing" xmlns:w10="urn:schemas-microsoft-com:office:word" xmlns:w="http://schemas.openxmlformats.org/wordprocessingml/2006/main" xmlns:w14="http://schemas.microsoft.com/office/word/2010/wordml" xmlns:w15="http://schemas.microsoft.com/office/word/2012/wordml" xmlns:wpg="http://schemas.microsoft.com/office/word/2010/wordprocessingGroup" xmlns:wpi="http://schemas.microsoft.com/office/word/2010/wordprocessingInk" xmlns:wne="http://schemas.microsoft.com/office/word/2006/wordml" xmlns:wps="http://schemas.microsoft.com/office/word/2010/wordprocessingShape" mc:Ignorable="w14 w15 wp14">
   <w:endnote w:type="separator" w:id="-1">
     <w:p>
       <w:pPr>
@@ -889,7 +1542,7 @@
 </file>
 
 <file path=word/footnotes.xml><?xml version="1.0" encoding="utf-8"?>
-<w:footnotes xmlns:ve="http://schemas.openxmlformats.org/markup-compatibility/2006" xmlns:o="urn:schemas-microsoft-com:office:office" xmlns:r="http://schemas.openxmlformats.org/officeDocument/2006/relationships" xmlns:m="http://schemas.openxmlformats.org/officeDocument/2006/math" xmlns:v="urn:schemas-microsoft-com:vml" xmlns:wp="http://schemas.openxmlformats.org/drawingml/2006/wordprocessingDrawing" xmlns:w10="urn:schemas-microsoft-com:office:word" xmlns:w="http://schemas.openxmlformats.org/wordprocessingml/2006/main" xmlns:wne="http://schemas.microsoft.com/office/word/2006/wordml">
+<w:footnotes xmlns:wpc="http://schemas.microsoft.com/office/word/2010/wordprocessingCanvas" xmlns:mo="http://schemas.microsoft.com/office/mac/office/2008/main" xmlns:mc="http://schemas.openxmlformats.org/markup-compatibility/2006" xmlns:mv="urn:schemas-microsoft-com:mac:vml" xmlns:o="urn:schemas-microsoft-com:office:office" xmlns:r="http://schemas.openxmlformats.org/officeDocument/2006/relationships" xmlns:m="http://schemas.openxmlformats.org/officeDocument/2006/math" xmlns:v="urn:schemas-microsoft-com:vml" xmlns:wp14="http://schemas.microsoft.com/office/word/2010/wordprocessingDrawing" xmlns:wp="http://schemas.openxmlformats.org/drawingml/2006/wordprocessingDrawing" xmlns:w10="urn:schemas-microsoft-com:office:word" xmlns:w="http://schemas.openxmlformats.org/wordprocessingml/2006/main" xmlns:w14="http://schemas.microsoft.com/office/word/2010/wordml" xmlns:w15="http://schemas.microsoft.com/office/word/2012/wordml" xmlns:wpg="http://schemas.microsoft.com/office/word/2010/wordprocessingGroup" xmlns:wpi="http://schemas.microsoft.com/office/word/2010/wordprocessingInk" xmlns:wne="http://schemas.microsoft.com/office/word/2006/wordml" xmlns:wps="http://schemas.microsoft.com/office/word/2010/wordprocessingShape" mc:Ignorable="w14 w15 wp14">
   <w:footnote w:type="separator" w:id="-1">
     <w:p>
       <w:pPr>
@@ -992,8 +1645,128 @@
 </w:footnotes>
 </file>
 
+<file path=word/numbering.xml><?xml version="1.0" encoding="utf-8"?>
+<w:numbering xmlns:wpc="http://schemas.microsoft.com/office/word/2010/wordprocessingCanvas" xmlns:mo="http://schemas.microsoft.com/office/mac/office/2008/main" xmlns:mc="http://schemas.openxmlformats.org/markup-compatibility/2006" xmlns:mv="urn:schemas-microsoft-com:mac:vml" xmlns:o="urn:schemas-microsoft-com:office:office" xmlns:r="http://schemas.openxmlformats.org/officeDocument/2006/relationships" xmlns:m="http://schemas.openxmlformats.org/officeDocument/2006/math" xmlns:v="urn:schemas-microsoft-com:vml" xmlns:wp14="http://schemas.microsoft.com/office/word/2010/wordprocessingDrawing" xmlns:wp="http://schemas.openxmlformats.org/drawingml/2006/wordprocessingDrawing" xmlns:w10="urn:schemas-microsoft-com:office:word" xmlns:w="http://schemas.openxmlformats.org/wordprocessingml/2006/main" xmlns:w14="http://schemas.microsoft.com/office/word/2010/wordml" xmlns:w15="http://schemas.microsoft.com/office/word/2012/wordml" xmlns:wpg="http://schemas.microsoft.com/office/word/2010/wordprocessingGroup" xmlns:wpi="http://schemas.microsoft.com/office/word/2010/wordprocessingInk" xmlns:wne="http://schemas.microsoft.com/office/word/2006/wordml" xmlns:wps="http://schemas.microsoft.com/office/word/2010/wordprocessingShape" mc:Ignorable="w14 w15 wp14">
+  <w:abstractNum w:abstractNumId="0">
+    <w:nsid w:val="5EE65842"/>
+    <w:multiLevelType w:val="hybridMultilevel"/>
+    <w:tmpl w:val="2086F64A"/>
+    <w:lvl w:ilvl="0" w:tplc="4580A7F0">
+      <w:numFmt w:val="bullet"/>
+      <w:lvlText w:val="-"/>
+      <w:lvlJc w:val="left"/>
+      <w:pPr>
+        <w:ind w:left="720" w:hanging="360"/>
+      </w:pPr>
+      <w:rPr>
+        <w:rFonts w:ascii="Calibri" w:eastAsia="Times New Roman" w:hAnsi="Calibri" w:cs="Times New Roman" w:hint="default"/>
+      </w:rPr>
+    </w:lvl>
+    <w:lvl w:ilvl="1" w:tplc="040A0003" w:tentative="1">
+      <w:start w:val="1"/>
+      <w:numFmt w:val="bullet"/>
+      <w:lvlText w:val="o"/>
+      <w:lvlJc w:val="left"/>
+      <w:pPr>
+        <w:ind w:left="1440" w:hanging="360"/>
+      </w:pPr>
+      <w:rPr>
+        <w:rFonts w:ascii="Courier New" w:hAnsi="Courier New" w:cs="Courier New" w:hint="default"/>
+      </w:rPr>
+    </w:lvl>
+    <w:lvl w:ilvl="2" w:tplc="040A0005" w:tentative="1">
+      <w:start w:val="1"/>
+      <w:numFmt w:val="bullet"/>
+      <w:lvlText w:val=""/>
+      <w:lvlJc w:val="left"/>
+      <w:pPr>
+        <w:ind w:left="2160" w:hanging="360"/>
+      </w:pPr>
+      <w:rPr>
+        <w:rFonts w:ascii="Wingdings" w:hAnsi="Wingdings" w:hint="default"/>
+      </w:rPr>
+    </w:lvl>
+    <w:lvl w:ilvl="3" w:tplc="040A0001" w:tentative="1">
+      <w:start w:val="1"/>
+      <w:numFmt w:val="bullet"/>
+      <w:lvlText w:val=""/>
+      <w:lvlJc w:val="left"/>
+      <w:pPr>
+        <w:ind w:left="2880" w:hanging="360"/>
+      </w:pPr>
+      <w:rPr>
+        <w:rFonts w:ascii="Symbol" w:hAnsi="Symbol" w:hint="default"/>
+      </w:rPr>
+    </w:lvl>
+    <w:lvl w:ilvl="4" w:tplc="040A0003" w:tentative="1">
+      <w:start w:val="1"/>
+      <w:numFmt w:val="bullet"/>
+      <w:lvlText w:val="o"/>
+      <w:lvlJc w:val="left"/>
+      <w:pPr>
+        <w:ind w:left="3600" w:hanging="360"/>
+      </w:pPr>
+      <w:rPr>
+        <w:rFonts w:ascii="Courier New" w:hAnsi="Courier New" w:cs="Courier New" w:hint="default"/>
+      </w:rPr>
+    </w:lvl>
+    <w:lvl w:ilvl="5" w:tplc="040A0005" w:tentative="1">
+      <w:start w:val="1"/>
+      <w:numFmt w:val="bullet"/>
+      <w:lvlText w:val=""/>
+      <w:lvlJc w:val="left"/>
+      <w:pPr>
+        <w:ind w:left="4320" w:hanging="360"/>
+      </w:pPr>
+      <w:rPr>
+        <w:rFonts w:ascii="Wingdings" w:hAnsi="Wingdings" w:hint="default"/>
+      </w:rPr>
+    </w:lvl>
+    <w:lvl w:ilvl="6" w:tplc="040A0001" w:tentative="1">
+      <w:start w:val="1"/>
+      <w:numFmt w:val="bullet"/>
+      <w:lvlText w:val=""/>
+      <w:lvlJc w:val="left"/>
+      <w:pPr>
+        <w:ind w:left="5040" w:hanging="360"/>
+      </w:pPr>
+      <w:rPr>
+        <w:rFonts w:ascii="Symbol" w:hAnsi="Symbol" w:hint="default"/>
+      </w:rPr>
+    </w:lvl>
+    <w:lvl w:ilvl="7" w:tplc="040A0003" w:tentative="1">
+      <w:start w:val="1"/>
+      <w:numFmt w:val="bullet"/>
+      <w:lvlText w:val="o"/>
+      <w:lvlJc w:val="left"/>
+      <w:pPr>
+        <w:ind w:left="5760" w:hanging="360"/>
+      </w:pPr>
+      <w:rPr>
+        <w:rFonts w:ascii="Courier New" w:hAnsi="Courier New" w:cs="Courier New" w:hint="default"/>
+      </w:rPr>
+    </w:lvl>
+    <w:lvl w:ilvl="8" w:tplc="040A0005" w:tentative="1">
+      <w:start w:val="1"/>
+      <w:numFmt w:val="bullet"/>
+      <w:lvlText w:val=""/>
+      <w:lvlJc w:val="left"/>
+      <w:pPr>
+        <w:ind w:left="6480" w:hanging="360"/>
+      </w:pPr>
+      <w:rPr>
+        <w:rFonts w:ascii="Wingdings" w:hAnsi="Wingdings" w:hint="default"/>
+      </w:rPr>
+    </w:lvl>
+  </w:abstractNum>
+  <w:num w:numId="1">
+    <w:abstractNumId w:val="0"/>
+  </w:num>
+</w:numbering>
+</file>
+
 <file path=word/styles.xml><?xml version="1.0" encoding="utf-8"?>
-<w:styles xmlns:r="http://schemas.openxmlformats.org/officeDocument/2006/relationships" xmlns:w="http://schemas.openxmlformats.org/wordprocessingml/2006/main">
+<w:styles xmlns:mc="http://schemas.openxmlformats.org/markup-compatibility/2006" xmlns:r="http://schemas.openxmlformats.org/officeDocument/2006/relationships" xmlns:w="http://schemas.openxmlformats.org/wordprocessingml/2006/main" xmlns:w14="http://schemas.microsoft.com/office/word/2010/wordml" xmlns:w15="http://schemas.microsoft.com/office/word/2012/wordml" mc:Ignorable="w14 w15">
   <w:docDefaults>
     <w:rPrDefault>
       <w:rPr>
@@ -1009,144 +1782,387 @@
       </w:pPr>
     </w:pPrDefault>
   </w:docDefaults>
-  <w:latentStyles w:defLockedState="0" w:defUIPriority="99" w:defSemiHidden="1" w:defUnhideWhenUsed="1" w:defQFormat="0" w:count="267">
-    <w:lsdException w:name="Normal" w:semiHidden="0" w:uiPriority="0" w:unhideWhenUsed="0" w:qFormat="1"/>
-    <w:lsdException w:name="heading 1" w:semiHidden="0" w:uiPriority="9" w:unhideWhenUsed="0" w:qFormat="1"/>
-    <w:lsdException w:name="heading 2" w:uiPriority="9" w:qFormat="1"/>
-    <w:lsdException w:name="heading 3" w:uiPriority="9" w:qFormat="1"/>
-    <w:lsdException w:name="heading 4" w:uiPriority="9" w:qFormat="1"/>
-    <w:lsdException w:name="heading 5" w:uiPriority="9" w:qFormat="1"/>
-    <w:lsdException w:name="heading 6" w:uiPriority="9" w:qFormat="1"/>
-    <w:lsdException w:name="heading 7" w:uiPriority="9" w:qFormat="1"/>
-    <w:lsdException w:name="heading 8" w:uiPriority="9" w:qFormat="1"/>
-    <w:lsdException w:name="heading 9" w:uiPriority="9" w:qFormat="1"/>
-    <w:lsdException w:name="toc 1" w:uiPriority="39"/>
-    <w:lsdException w:name="toc 2" w:uiPriority="39"/>
-    <w:lsdException w:name="toc 3" w:uiPriority="39"/>
-    <w:lsdException w:name="toc 4" w:uiPriority="39"/>
-    <w:lsdException w:name="toc 5" w:uiPriority="39"/>
-    <w:lsdException w:name="toc 6" w:uiPriority="39"/>
-    <w:lsdException w:name="toc 7" w:uiPriority="39"/>
-    <w:lsdException w:name="toc 8" w:uiPriority="39"/>
-    <w:lsdException w:name="toc 9" w:uiPriority="39"/>
-    <w:lsdException w:name="caption" w:uiPriority="35" w:qFormat="1"/>
-    <w:lsdException w:name="Title" w:semiHidden="0" w:uiPriority="10" w:unhideWhenUsed="0" w:qFormat="1"/>
-    <w:lsdException w:name="Default Paragraph Font" w:uiPriority="1"/>
-    <w:lsdException w:name="Subtitle" w:semiHidden="0" w:uiPriority="11" w:unhideWhenUsed="0" w:qFormat="1"/>
-    <w:lsdException w:name="Strong" w:semiHidden="0" w:uiPriority="22" w:unhideWhenUsed="0" w:qFormat="1"/>
-    <w:lsdException w:name="Emphasis" w:semiHidden="0" w:uiPriority="20" w:unhideWhenUsed="0" w:qFormat="1"/>
-    <w:lsdException w:name="Table Grid" w:semiHidden="0" w:uiPriority="59" w:unhideWhenUsed="0"/>
-    <w:lsdException w:name="Placeholder Text" w:unhideWhenUsed="0"/>
-    <w:lsdException w:name="No Spacing" w:semiHidden="0" w:uiPriority="1" w:unhideWhenUsed="0" w:qFormat="1"/>
-    <w:lsdException w:name="Light Shading" w:semiHidden="0" w:uiPriority="60" w:unhideWhenUsed="0"/>
-    <w:lsdException w:name="Light List" w:semiHidden="0" w:uiPriority="61" w:unhideWhenUsed="0"/>
-    <w:lsdException w:name="Light Grid" w:semiHidden="0" w:uiPriority="62" w:unhideWhenUsed="0"/>
-    <w:lsdException w:name="Medium Shading 1" w:semiHidden="0" w:uiPriority="63" w:unhideWhenUsed="0"/>
-    <w:lsdException w:name="Medium Shading 2" w:semiHidden="0" w:uiPriority="64" w:unhideWhenUsed="0"/>
-    <w:lsdException w:name="Medium List 1" w:semiHidden="0" w:uiPriority="65" w:unhideWhenUsed="0"/>
-    <w:lsdException w:name="Medium List 2" w:semiHidden="0" w:uiPriority="66" w:unhideWhenUsed="0"/>
-    <w:lsdException w:name="Medium Grid 1" w:semiHidden="0" w:uiPriority="67" w:unhideWhenUsed="0"/>
-    <w:lsdException w:name="Medium Grid 2" w:semiHidden="0" w:uiPriority="68" w:unhideWhenUsed="0"/>
-    <w:lsdException w:name="Medium Grid 3" w:semiHidden="0" w:uiPriority="69" w:unhideWhenUsed="0"/>
-    <w:lsdException w:name="Dark List" w:semiHidden="0" w:uiPriority="70" w:unhideWhenUsed="0"/>
-    <w:lsdException w:name="Colorful Shading" w:semiHidden="0" w:uiPriority="71" w:unhideWhenUsed="0"/>
-    <w:lsdException w:name="Colorful List" w:semiHidden="0" w:uiPriority="72" w:unhideWhenUsed="0"/>
-    <w:lsdException w:name="Colorful Grid" w:semiHidden="0" w:uiPriority="73" w:unhideWhenUsed="0"/>
-    <w:lsdException w:name="Light Shading Accent 1" w:semiHidden="0" w:uiPriority="60" w:unhideWhenUsed="0"/>
-    <w:lsdException w:name="Light List Accent 1" w:semiHidden="0" w:uiPriority="61" w:unhideWhenUsed="0"/>
-    <w:lsdException w:name="Light Grid Accent 1" w:semiHidden="0" w:uiPriority="62" w:unhideWhenUsed="0"/>
-    <w:lsdException w:name="Medium Shading 1 Accent 1" w:semiHidden="0" w:uiPriority="63" w:unhideWhenUsed="0"/>
-    <w:lsdException w:name="Medium Shading 2 Accent 1" w:semiHidden="0" w:uiPriority="64" w:unhideWhenUsed="0"/>
-    <w:lsdException w:name="Medium List 1 Accent 1" w:semiHidden="0" w:uiPriority="65" w:unhideWhenUsed="0"/>
-    <w:lsdException w:name="Revision" w:unhideWhenUsed="0"/>
-    <w:lsdException w:name="List Paragraph" w:semiHidden="0" w:uiPriority="34" w:unhideWhenUsed="0" w:qFormat="1"/>
-    <w:lsdException w:name="Quote" w:semiHidden="0" w:uiPriority="29" w:unhideWhenUsed="0" w:qFormat="1"/>
-    <w:lsdException w:name="Intense Quote" w:semiHidden="0" w:uiPriority="30" w:unhideWhenUsed="0" w:qFormat="1"/>
-    <w:lsdException w:name="Medium List 2 Accent 1" w:semiHidden="0" w:uiPriority="66" w:unhideWhenUsed="0"/>
-    <w:lsdException w:name="Medium Grid 1 Accent 1" w:semiHidden="0" w:uiPriority="67" w:unhideWhenUsed="0"/>
-    <w:lsdException w:name="Medium Grid 2 Accent 1" w:semiHidden="0" w:uiPriority="68" w:unhideWhenUsed="0"/>
-    <w:lsdException w:name="Medium Grid 3 Accent 1" w:semiHidden="0" w:uiPriority="69" w:unhideWhenUsed="0"/>
-    <w:lsdException w:name="Dark List Accent 1" w:semiHidden="0" w:uiPriority="70" w:unhideWhenUsed="0"/>
-    <w:lsdException w:name="Colorful Shading Accent 1" w:semiHidden="0" w:uiPriority="71" w:unhideWhenUsed="0"/>
-    <w:lsdException w:name="Colorful List Accent 1" w:semiHidden="0" w:uiPriority="72" w:unhideWhenUsed="0"/>
-    <w:lsdException w:name="Colorful Grid Accent 1" w:semiHidden="0" w:uiPriority="73" w:unhideWhenUsed="0"/>
-    <w:lsdException w:name="Light Shading Accent 2" w:semiHidden="0" w:uiPriority="60" w:unhideWhenUsed="0"/>
-    <w:lsdException w:name="Light List Accent 2" w:semiHidden="0" w:uiPriority="61" w:unhideWhenUsed="0"/>
-    <w:lsdException w:name="Light Grid Accent 2" w:semiHidden="0" w:uiPriority="62" w:unhideWhenUsed="0"/>
-    <w:lsdException w:name="Medium Shading 1 Accent 2" w:semiHidden="0" w:uiPriority="63" w:unhideWhenUsed="0"/>
-    <w:lsdException w:name="Medium Shading 2 Accent 2" w:semiHidden="0" w:uiPriority="64" w:unhideWhenUsed="0"/>
-    <w:lsdException w:name="Medium List 1 Accent 2" w:semiHidden="0" w:uiPriority="65" w:unhideWhenUsed="0"/>
-    <w:lsdException w:name="Medium List 2 Accent 2" w:semiHidden="0" w:uiPriority="66" w:unhideWhenUsed="0"/>
-    <w:lsdException w:name="Medium Grid 1 Accent 2" w:semiHidden="0" w:uiPriority="67" w:unhideWhenUsed="0"/>
-    <w:lsdException w:name="Medium Grid 2 Accent 2" w:semiHidden="0" w:uiPriority="68" w:unhideWhenUsed="0"/>
-    <w:lsdException w:name="Medium Grid 3 Accent 2" w:semiHidden="0" w:uiPriority="69" w:unhideWhenUsed="0"/>
-    <w:lsdException w:name="Dark List Accent 2" w:semiHidden="0" w:uiPriority="70" w:unhideWhenUsed="0"/>
-    <w:lsdException w:name="Colorful Shading Accent 2" w:semiHidden="0" w:uiPriority="71" w:unhideWhenUsed="0"/>
-    <w:lsdException w:name="Colorful List Accent 2" w:semiHidden="0" w:uiPriority="72" w:unhideWhenUsed="0"/>
-    <w:lsdException w:name="Colorful Grid Accent 2" w:semiHidden="0" w:uiPriority="73" w:unhideWhenUsed="0"/>
-    <w:lsdException w:name="Light Shading Accent 3" w:semiHidden="0" w:uiPriority="60" w:unhideWhenUsed="0"/>
-    <w:lsdException w:name="Light List Accent 3" w:semiHidden="0" w:uiPriority="61" w:unhideWhenUsed="0"/>
-    <w:lsdException w:name="Light Grid Accent 3" w:semiHidden="0" w:uiPriority="62" w:unhideWhenUsed="0"/>
-    <w:lsdException w:name="Medium Shading 1 Accent 3" w:semiHidden="0" w:uiPriority="63" w:unhideWhenUsed="0"/>
-    <w:lsdException w:name="Medium Shading 2 Accent 3" w:semiHidden="0" w:uiPriority="64" w:unhideWhenUsed="0"/>
-    <w:lsdException w:name="Medium List 1 Accent 3" w:semiHidden="0" w:uiPriority="65" w:unhideWhenUsed="0"/>
-    <w:lsdException w:name="Medium List 2 Accent 3" w:semiHidden="0" w:uiPriority="66" w:unhideWhenUsed="0"/>
-    <w:lsdException w:name="Medium Grid 1 Accent 3" w:semiHidden="0" w:uiPriority="67" w:unhideWhenUsed="0"/>
-    <w:lsdException w:name="Medium Grid 2 Accent 3" w:semiHidden="0" w:uiPriority="68" w:unhideWhenUsed="0"/>
-    <w:lsdException w:name="Medium Grid 3 Accent 3" w:semiHidden="0" w:uiPriority="69" w:unhideWhenUsed="0"/>
-    <w:lsdException w:name="Dark List Accent 3" w:semiHidden="0" w:uiPriority="70" w:unhideWhenUsed="0"/>
-    <w:lsdException w:name="Colorful Shading Accent 3" w:semiHidden="0" w:uiPriority="71" w:unhideWhenUsed="0"/>
-    <w:lsdException w:name="Colorful List Accent 3" w:semiHidden="0" w:uiPriority="72" w:unhideWhenUsed="0"/>
-    <w:lsdException w:name="Colorful Grid Accent 3" w:semiHidden="0" w:uiPriority="73" w:unhideWhenUsed="0"/>
-    <w:lsdException w:name="Light Shading Accent 4" w:semiHidden="0" w:uiPriority="60" w:unhideWhenUsed="0"/>
-    <w:lsdException w:name="Light List Accent 4" w:semiHidden="0" w:uiPriority="61" w:unhideWhenUsed="0"/>
-    <w:lsdException w:name="Light Grid Accent 4" w:semiHidden="0" w:uiPriority="62" w:unhideWhenUsed="0"/>
-    <w:lsdException w:name="Medium Shading 1 Accent 4" w:semiHidden="0" w:uiPriority="63" w:unhideWhenUsed="0"/>
-    <w:lsdException w:name="Medium Shading 2 Accent 4" w:semiHidden="0" w:uiPriority="64" w:unhideWhenUsed="0"/>
-    <w:lsdException w:name="Medium List 1 Accent 4" w:semiHidden="0" w:uiPriority="65" w:unhideWhenUsed="0"/>
-    <w:lsdException w:name="Medium List 2 Accent 4" w:semiHidden="0" w:uiPriority="66" w:unhideWhenUsed="0"/>
-    <w:lsdException w:name="Medium Grid 1 Accent 4" w:semiHidden="0" w:uiPriority="67" w:unhideWhenUsed="0"/>
-    <w:lsdException w:name="Medium Grid 2 Accent 4" w:semiHidden="0" w:uiPriority="68" w:unhideWhenUsed="0"/>
-    <w:lsdException w:name="Medium Grid 3 Accent 4" w:semiHidden="0" w:uiPriority="69" w:unhideWhenUsed="0"/>
-    <w:lsdException w:name="Dark List Accent 4" w:semiHidden="0" w:uiPriority="70" w:unhideWhenUsed="0"/>
-    <w:lsdException w:name="Colorful Shading Accent 4" w:semiHidden="0" w:uiPriority="71" w:unhideWhenUsed="0"/>
-    <w:lsdException w:name="Colorful List Accent 4" w:semiHidden="0" w:uiPriority="72" w:unhideWhenUsed="0"/>
-    <w:lsdException w:name="Colorful Grid Accent 4" w:semiHidden="0" w:uiPriority="73" w:unhideWhenUsed="0"/>
-    <w:lsdException w:name="Light Shading Accent 5" w:semiHidden="0" w:uiPriority="60" w:unhideWhenUsed="0"/>
-    <w:lsdException w:name="Light List Accent 5" w:semiHidden="0" w:uiPriority="61" w:unhideWhenUsed="0"/>
-    <w:lsdException w:name="Light Grid Accent 5" w:semiHidden="0" w:uiPriority="62" w:unhideWhenUsed="0"/>
-    <w:lsdException w:name="Medium Shading 1 Accent 5" w:semiHidden="0" w:uiPriority="63" w:unhideWhenUsed="0"/>
-    <w:lsdException w:name="Medium Shading 2 Accent 5" w:semiHidden="0" w:uiPriority="64" w:unhideWhenUsed="0"/>
-    <w:lsdException w:name="Medium List 1 Accent 5" w:semiHidden="0" w:uiPriority="65" w:unhideWhenUsed="0"/>
-    <w:lsdException w:name="Medium List 2 Accent 5" w:semiHidden="0" w:uiPriority="66" w:unhideWhenUsed="0"/>
-    <w:lsdException w:name="Medium Grid 1 Accent 5" w:semiHidden="0" w:uiPriority="67" w:unhideWhenUsed="0"/>
-    <w:lsdException w:name="Medium Grid 2 Accent 5" w:semiHidden="0" w:uiPriority="68" w:unhideWhenUsed="0"/>
-    <w:lsdException w:name="Medium Grid 3 Accent 5" w:semiHidden="0" w:uiPriority="69" w:unhideWhenUsed="0"/>
-    <w:lsdException w:name="Dark List Accent 5" w:semiHidden="0" w:uiPriority="70" w:unhideWhenUsed="0"/>
-    <w:lsdException w:name="Colorful Shading Accent 5" w:semiHidden="0" w:uiPriority="71" w:unhideWhenUsed="0"/>
-    <w:lsdException w:name="Colorful List Accent 5" w:semiHidden="0" w:uiPriority="72" w:unhideWhenUsed="0"/>
-    <w:lsdException w:name="Colorful Grid Accent 5" w:semiHidden="0" w:uiPriority="73" w:unhideWhenUsed="0"/>
-    <w:lsdException w:name="Light Shading Accent 6" w:semiHidden="0" w:uiPriority="60" w:unhideWhenUsed="0"/>
-    <w:lsdException w:name="Light List Accent 6" w:semiHidden="0" w:uiPriority="61" w:unhideWhenUsed="0"/>
-    <w:lsdException w:name="Light Grid Accent 6" w:semiHidden="0" w:uiPriority="62" w:unhideWhenUsed="0"/>
-    <w:lsdException w:name="Medium Shading 1 Accent 6" w:semiHidden="0" w:uiPriority="63" w:unhideWhenUsed="0"/>
-    <w:lsdException w:name="Medium Shading 2 Accent 6" w:semiHidden="0" w:uiPriority="64" w:unhideWhenUsed="0"/>
-    <w:lsdException w:name="Medium List 1 Accent 6" w:semiHidden="0" w:uiPriority="65" w:unhideWhenUsed="0"/>
-    <w:lsdException w:name="Medium List 2 Accent 6" w:semiHidden="0" w:uiPriority="66" w:unhideWhenUsed="0"/>
-    <w:lsdException w:name="Medium Grid 1 Accent 6" w:semiHidden="0" w:uiPriority="67" w:unhideWhenUsed="0"/>
-    <w:lsdException w:name="Medium Grid 2 Accent 6" w:semiHidden="0" w:uiPriority="68" w:unhideWhenUsed="0"/>
-    <w:lsdException w:name="Medium Grid 3 Accent 6" w:semiHidden="0" w:uiPriority="69" w:unhideWhenUsed="0"/>
-    <w:lsdException w:name="Dark List Accent 6" w:semiHidden="0" w:uiPriority="70" w:unhideWhenUsed="0"/>
-    <w:lsdException w:name="Colorful Shading Accent 6" w:semiHidden="0" w:uiPriority="71" w:unhideWhenUsed="0"/>
-    <w:lsdException w:name="Colorful List Accent 6" w:semiHidden="0" w:uiPriority="72" w:unhideWhenUsed="0"/>
-    <w:lsdException w:name="Colorful Grid Accent 6" w:semiHidden="0" w:uiPriority="73" w:unhideWhenUsed="0"/>
-    <w:lsdException w:name="Subtle Emphasis" w:semiHidden="0" w:uiPriority="19" w:unhideWhenUsed="0" w:qFormat="1"/>
-    <w:lsdException w:name="Intense Emphasis" w:semiHidden="0" w:uiPriority="21" w:unhideWhenUsed="0" w:qFormat="1"/>
-    <w:lsdException w:name="Subtle Reference" w:semiHidden="0" w:uiPriority="31" w:unhideWhenUsed="0" w:qFormat="1"/>
-    <w:lsdException w:name="Intense Reference" w:semiHidden="0" w:uiPriority="32" w:unhideWhenUsed="0" w:qFormat="1"/>
-    <w:lsdException w:name="Book Title" w:semiHidden="0" w:uiPriority="33" w:unhideWhenUsed="0" w:qFormat="1"/>
-    <w:lsdException w:name="Bibliography" w:uiPriority="37"/>
-    <w:lsdException w:name="TOC Heading" w:uiPriority="39" w:qFormat="1"/>
+  <w:latentStyles w:defLockedState="0" w:defUIPriority="99" w:defSemiHidden="0" w:defUnhideWhenUsed="0" w:defQFormat="0" w:count="380">
+    <w:lsdException w:name="Normal" w:uiPriority="0" w:qFormat="1"/>
+    <w:lsdException w:name="heading 1" w:uiPriority="9" w:qFormat="1"/>
+    <w:lsdException w:name="heading 2" w:semiHidden="1" w:uiPriority="9" w:unhideWhenUsed="1" w:qFormat="1"/>
+    <w:lsdException w:name="heading 3" w:semiHidden="1" w:uiPriority="9" w:unhideWhenUsed="1" w:qFormat="1"/>
+    <w:lsdException w:name="heading 4" w:semiHidden="1" w:uiPriority="9" w:unhideWhenUsed="1" w:qFormat="1"/>
+    <w:lsdException w:name="heading 5" w:semiHidden="1" w:uiPriority="9" w:unhideWhenUsed="1" w:qFormat="1"/>
+    <w:lsdException w:name="heading 6" w:semiHidden="1" w:uiPriority="9" w:unhideWhenUsed="1" w:qFormat="1"/>
+    <w:lsdException w:name="heading 7" w:semiHidden="1" w:uiPriority="9" w:unhideWhenUsed="1" w:qFormat="1"/>
+    <w:lsdException w:name="heading 8" w:semiHidden="1" w:uiPriority="9" w:unhideWhenUsed="1" w:qFormat="1"/>
+    <w:lsdException w:name="heading 9" w:semiHidden="1" w:uiPriority="9" w:unhideWhenUsed="1" w:qFormat="1"/>
+    <w:lsdException w:name="index 1" w:semiHidden="1" w:unhideWhenUsed="1"/>
+    <w:lsdException w:name="index 2" w:semiHidden="1" w:unhideWhenUsed="1"/>
+    <w:lsdException w:name="index 3" w:semiHidden="1" w:unhideWhenUsed="1"/>
+    <w:lsdException w:name="index 4" w:semiHidden="1" w:unhideWhenUsed="1"/>
+    <w:lsdException w:name="index 5" w:semiHidden="1" w:unhideWhenUsed="1"/>
+    <w:lsdException w:name="index 6" w:semiHidden="1" w:unhideWhenUsed="1"/>
+    <w:lsdException w:name="index 7" w:semiHidden="1" w:unhideWhenUsed="1"/>
+    <w:lsdException w:name="index 8" w:semiHidden="1" w:unhideWhenUsed="1"/>
+    <w:lsdException w:name="index 9" w:semiHidden="1" w:unhideWhenUsed="1"/>
+    <w:lsdException w:name="toc 1" w:semiHidden="1" w:uiPriority="39" w:unhideWhenUsed="1"/>
+    <w:lsdException w:name="toc 2" w:semiHidden="1" w:uiPriority="39" w:unhideWhenUsed="1"/>
+    <w:lsdException w:name="toc 3" w:semiHidden="1" w:uiPriority="39" w:unhideWhenUsed="1"/>
+    <w:lsdException w:name="toc 4" w:semiHidden="1" w:uiPriority="39" w:unhideWhenUsed="1"/>
+    <w:lsdException w:name="toc 5" w:semiHidden="1" w:uiPriority="39" w:unhideWhenUsed="1"/>
+    <w:lsdException w:name="toc 6" w:semiHidden="1" w:uiPriority="39" w:unhideWhenUsed="1"/>
+    <w:lsdException w:name="toc 7" w:semiHidden="1" w:uiPriority="39" w:unhideWhenUsed="1"/>
+    <w:lsdException w:name="toc 8" w:semiHidden="1" w:uiPriority="39" w:unhideWhenUsed="1"/>
+    <w:lsdException w:name="toc 9" w:semiHidden="1" w:uiPriority="39" w:unhideWhenUsed="1"/>
+    <w:lsdException w:name="Normal Indent" w:semiHidden="1" w:unhideWhenUsed="1"/>
+    <w:lsdException w:name="footnote text" w:semiHidden="1" w:unhideWhenUsed="1"/>
+    <w:lsdException w:name="annotation text" w:semiHidden="1" w:unhideWhenUsed="1"/>
+    <w:lsdException w:name="header" w:semiHidden="1" w:unhideWhenUsed="1"/>
+    <w:lsdException w:name="footer" w:semiHidden="1" w:unhideWhenUsed="1"/>
+    <w:lsdException w:name="index heading" w:semiHidden="1" w:unhideWhenUsed="1"/>
+    <w:lsdException w:name="caption" w:semiHidden="1" w:uiPriority="35" w:unhideWhenUsed="1" w:qFormat="1"/>
+    <w:lsdException w:name="table of figures" w:semiHidden="1" w:unhideWhenUsed="1"/>
+    <w:lsdException w:name="envelope address" w:semiHidden="1" w:unhideWhenUsed="1"/>
+    <w:lsdException w:name="envelope return" w:semiHidden="1" w:unhideWhenUsed="1"/>
+    <w:lsdException w:name="footnote reference" w:semiHidden="1" w:unhideWhenUsed="1"/>
+    <w:lsdException w:name="annotation reference" w:semiHidden="1" w:unhideWhenUsed="1"/>
+    <w:lsdException w:name="line number" w:semiHidden="1" w:unhideWhenUsed="1"/>
+    <w:lsdException w:name="page number" w:semiHidden="1" w:unhideWhenUsed="1"/>
+    <w:lsdException w:name="endnote reference" w:semiHidden="1" w:unhideWhenUsed="1"/>
+    <w:lsdException w:name="endnote text" w:semiHidden="1" w:unhideWhenUsed="1"/>
+    <w:lsdException w:name="table of authorities" w:semiHidden="1" w:unhideWhenUsed="1"/>
+    <w:lsdException w:name="macro" w:semiHidden="1" w:unhideWhenUsed="1"/>
+    <w:lsdException w:name="toa heading" w:semiHidden="1" w:unhideWhenUsed="1"/>
+    <w:lsdException w:name="List" w:semiHidden="1" w:unhideWhenUsed="1"/>
+    <w:lsdException w:name="List Bullet" w:semiHidden="1" w:unhideWhenUsed="1"/>
+    <w:lsdException w:name="List Number" w:semiHidden="1" w:unhideWhenUsed="1"/>
+    <w:lsdException w:name="List 2" w:semiHidden="1" w:unhideWhenUsed="1"/>
+    <w:lsdException w:name="List 3" w:semiHidden="1" w:unhideWhenUsed="1"/>
+    <w:lsdException w:name="List 4" w:semiHidden="1" w:unhideWhenUsed="1"/>
+    <w:lsdException w:name="List 5" w:semiHidden="1" w:unhideWhenUsed="1"/>
+    <w:lsdException w:name="List Bullet 2" w:semiHidden="1" w:unhideWhenUsed="1"/>
+    <w:lsdException w:name="List Bullet 3" w:semiHidden="1" w:unhideWhenUsed="1"/>
+    <w:lsdException w:name="List Bullet 4" w:semiHidden="1" w:unhideWhenUsed="1"/>
+    <w:lsdException w:name="List Bullet 5" w:semiHidden="1" w:unhideWhenUsed="1"/>
+    <w:lsdException w:name="List Number 2" w:semiHidden="1" w:unhideWhenUsed="1"/>
+    <w:lsdException w:name="List Number 3" w:semiHidden="1" w:unhideWhenUsed="1"/>
+    <w:lsdException w:name="List Number 4" w:semiHidden="1" w:unhideWhenUsed="1"/>
+    <w:lsdException w:name="List Number 5" w:semiHidden="1" w:unhideWhenUsed="1"/>
+    <w:lsdException w:name="Title" w:uiPriority="10" w:qFormat="1"/>
+    <w:lsdException w:name="Closing" w:semiHidden="1" w:unhideWhenUsed="1"/>
+    <w:lsdException w:name="Signature" w:semiHidden="1" w:unhideWhenUsed="1"/>
+    <w:lsdException w:name="Default Paragraph Font" w:semiHidden="1" w:uiPriority="1" w:unhideWhenUsed="1"/>
+    <w:lsdException w:name="Body Text" w:semiHidden="1" w:unhideWhenUsed="1"/>
+    <w:lsdException w:name="Body Text Indent" w:semiHidden="1" w:unhideWhenUsed="1"/>
+    <w:lsdException w:name="List Continue" w:semiHidden="1" w:unhideWhenUsed="1"/>
+    <w:lsdException w:name="List Continue 2" w:semiHidden="1" w:unhideWhenUsed="1"/>
+    <w:lsdException w:name="List Continue 3" w:semiHidden="1" w:unhideWhenUsed="1"/>
+    <w:lsdException w:name="List Continue 4" w:semiHidden="1" w:unhideWhenUsed="1"/>
+    <w:lsdException w:name="List Continue 5" w:semiHidden="1" w:unhideWhenUsed="1"/>
+    <w:lsdException w:name="Message Header" w:semiHidden="1" w:unhideWhenUsed="1"/>
+    <w:lsdException w:name="Subtitle" w:uiPriority="11" w:qFormat="1"/>
+    <w:lsdException w:name="Salutation" w:semiHidden="1" w:unhideWhenUsed="1"/>
+    <w:lsdException w:name="Date" w:semiHidden="1" w:unhideWhenUsed="1"/>
+    <w:lsdException w:name="Body Text First Indent" w:semiHidden="1" w:unhideWhenUsed="1"/>
+    <w:lsdException w:name="Body Text First Indent 2" w:semiHidden="1" w:unhideWhenUsed="1"/>
+    <w:lsdException w:name="Note Heading" w:semiHidden="1" w:unhideWhenUsed="1"/>
+    <w:lsdException w:name="Body Text 2" w:semiHidden="1" w:unhideWhenUsed="1"/>
+    <w:lsdException w:name="Body Text 3" w:semiHidden="1" w:unhideWhenUsed="1"/>
+    <w:lsdException w:name="Body Text Indent 2" w:semiHidden="1" w:unhideWhenUsed="1"/>
+    <w:lsdException w:name="Body Text Indent 3" w:semiHidden="1" w:unhideWhenUsed="1"/>
+    <w:lsdException w:name="Block Text" w:semiHidden="1" w:unhideWhenUsed="1"/>
+    <w:lsdException w:name="Hyperlink" w:semiHidden="1" w:unhideWhenUsed="1"/>
+    <w:lsdException w:name="FollowedHyperlink" w:semiHidden="1" w:unhideWhenUsed="1"/>
+    <w:lsdException w:name="Strong" w:uiPriority="22" w:qFormat="1"/>
+    <w:lsdException w:name="Emphasis" w:uiPriority="20" w:qFormat="1"/>
+    <w:lsdException w:name="Document Map" w:semiHidden="1" w:unhideWhenUsed="1"/>
+    <w:lsdException w:name="Plain Text" w:semiHidden="1" w:unhideWhenUsed="1"/>
+    <w:lsdException w:name="E-mail Signature" w:semiHidden="1" w:unhideWhenUsed="1"/>
+    <w:lsdException w:name="HTML Top of Form" w:semiHidden="1" w:unhideWhenUsed="1"/>
+    <w:lsdException w:name="HTML Bottom of Form" w:semiHidden="1" w:unhideWhenUsed="1"/>
+    <w:lsdException w:name="Normal (Web)" w:semiHidden="1" w:unhideWhenUsed="1"/>
+    <w:lsdException w:name="HTML Acronym" w:semiHidden="1" w:unhideWhenUsed="1"/>
+    <w:lsdException w:name="HTML Address" w:semiHidden="1" w:unhideWhenUsed="1"/>
+    <w:lsdException w:name="HTML Cite" w:semiHidden="1" w:unhideWhenUsed="1"/>
+    <w:lsdException w:name="HTML Code" w:semiHidden="1" w:unhideWhenUsed="1"/>
+    <w:lsdException w:name="HTML Definition" w:semiHidden="1" w:unhideWhenUsed="1"/>
+    <w:lsdException w:name="HTML Keyboard" w:semiHidden="1" w:unhideWhenUsed="1"/>
+    <w:lsdException w:name="HTML Preformatted" w:semiHidden="1" w:unhideWhenUsed="1"/>
+    <w:lsdException w:name="HTML Sample" w:semiHidden="1" w:unhideWhenUsed="1"/>
+    <w:lsdException w:name="HTML Typewriter" w:semiHidden="1" w:unhideWhenUsed="1"/>
+    <w:lsdException w:name="HTML Variable" w:semiHidden="1" w:unhideWhenUsed="1"/>
+    <w:lsdException w:name="Normal Table" w:semiHidden="1" w:unhideWhenUsed="1"/>
+    <w:lsdException w:name="annotation subject" w:semiHidden="1" w:unhideWhenUsed="1"/>
+    <w:lsdException w:name="No List" w:semiHidden="1" w:unhideWhenUsed="1"/>
+    <w:lsdException w:name="Outline List 1" w:semiHidden="1" w:unhideWhenUsed="1"/>
+    <w:lsdException w:name="Outline List 2" w:semiHidden="1" w:unhideWhenUsed="1"/>
+    <w:lsdException w:name="Outline List 3" w:semiHidden="1" w:unhideWhenUsed="1"/>
+    <w:lsdException w:name="Table Simple 1" w:semiHidden="1" w:unhideWhenUsed="1"/>
+    <w:lsdException w:name="Table Simple 2" w:semiHidden="1" w:unhideWhenUsed="1"/>
+    <w:lsdException w:name="Table Simple 3" w:semiHidden="1" w:unhideWhenUsed="1"/>
+    <w:lsdException w:name="Table Classic 1" w:semiHidden="1" w:unhideWhenUsed="1"/>
+    <w:lsdException w:name="Table Classic 2" w:semiHidden="1" w:unhideWhenUsed="1"/>
+    <w:lsdException w:name="Table Classic 3" w:semiHidden="1" w:unhideWhenUsed="1"/>
+    <w:lsdException w:name="Table Classic 4" w:semiHidden="1" w:unhideWhenUsed="1"/>
+    <w:lsdException w:name="Table Colorful 1" w:semiHidden="1" w:unhideWhenUsed="1"/>
+    <w:lsdException w:name="Table Colorful 2" w:semiHidden="1" w:unhideWhenUsed="1"/>
+    <w:lsdException w:name="Table Colorful 3" w:semiHidden="1" w:unhideWhenUsed="1"/>
+    <w:lsdException w:name="Table Columns 1" w:semiHidden="1" w:unhideWhenUsed="1"/>
+    <w:lsdException w:name="Table Columns 2" w:semiHidden="1" w:unhideWhenUsed="1"/>
+    <w:lsdException w:name="Table Columns 3" w:semiHidden="1" w:unhideWhenUsed="1"/>
+    <w:lsdException w:name="Table Columns 4" w:semiHidden="1" w:unhideWhenUsed="1"/>
+    <w:lsdException w:name="Table Columns 5" w:semiHidden="1" w:unhideWhenUsed="1"/>
+    <w:lsdException w:name="Table Grid 1" w:semiHidden="1" w:unhideWhenUsed="1"/>
+    <w:lsdException w:name="Table Grid 2" w:semiHidden="1" w:unhideWhenUsed="1"/>
+    <w:lsdException w:name="Table Grid 3" w:semiHidden="1" w:unhideWhenUsed="1"/>
+    <w:lsdException w:name="Table Grid 4" w:semiHidden="1" w:unhideWhenUsed="1"/>
+    <w:lsdException w:name="Table Grid 5" w:semiHidden="1" w:unhideWhenUsed="1"/>
+    <w:lsdException w:name="Table Grid 6" w:semiHidden="1" w:unhideWhenUsed="1"/>
+    <w:lsdException w:name="Table Grid 7" w:semiHidden="1" w:unhideWhenUsed="1"/>
+    <w:lsdException w:name="Table Grid 8" w:semiHidden="1" w:unhideWhenUsed="1"/>
+    <w:lsdException w:name="Table List 1" w:semiHidden="1" w:unhideWhenUsed="1"/>
+    <w:lsdException w:name="Table List 2" w:semiHidden="1" w:unhideWhenUsed="1"/>
+    <w:lsdException w:name="Table List 3" w:semiHidden="1" w:unhideWhenUsed="1"/>
+    <w:lsdException w:name="Table List 4" w:semiHidden="1" w:unhideWhenUsed="1"/>
+    <w:lsdException w:name="Table List 5" w:semiHidden="1" w:unhideWhenUsed="1"/>
+    <w:lsdException w:name="Table List 6" w:semiHidden="1" w:unhideWhenUsed="1"/>
+    <w:lsdException w:name="Table List 7" w:semiHidden="1" w:unhideWhenUsed="1"/>
+    <w:lsdException w:name="Table List 8" w:semiHidden="1" w:unhideWhenUsed="1"/>
+    <w:lsdException w:name="Table 3D effects 1" w:semiHidden="1" w:unhideWhenUsed="1"/>
+    <w:lsdException w:name="Table 3D effects 2" w:semiHidden="1" w:unhideWhenUsed="1"/>
+    <w:lsdException w:name="Table 3D effects 3" w:semiHidden="1" w:unhideWhenUsed="1"/>
+    <w:lsdException w:name="Table Contemporary" w:semiHidden="1" w:unhideWhenUsed="1"/>
+    <w:lsdException w:name="Table Elegant" w:semiHidden="1" w:unhideWhenUsed="1"/>
+    <w:lsdException w:name="Table Professional" w:semiHidden="1" w:unhideWhenUsed="1"/>
+    <w:lsdException w:name="Table Subtle 1" w:semiHidden="1" w:unhideWhenUsed="1"/>
+    <w:lsdException w:name="Table Subtle 2" w:semiHidden="1" w:unhideWhenUsed="1"/>
+    <w:lsdException w:name="Table Web 1" w:semiHidden="1" w:unhideWhenUsed="1"/>
+    <w:lsdException w:name="Table Web 2" w:semiHidden="1" w:unhideWhenUsed="1"/>
+    <w:lsdException w:name="Table Web 3" w:semiHidden="1" w:unhideWhenUsed="1"/>
+    <w:lsdException w:name="Balloon Text" w:semiHidden="1" w:unhideWhenUsed="1"/>
+    <w:lsdException w:name="Table Grid" w:uiPriority="59"/>
+    <w:lsdException w:name="Table Theme" w:semiHidden="1" w:unhideWhenUsed="1"/>
+    <w:lsdException w:name="Note Level 1" w:semiHidden="1" w:unhideWhenUsed="1"/>
+    <w:lsdException w:name="Note Level 2" w:semiHidden="1" w:unhideWhenUsed="1"/>
+    <w:lsdException w:name="Note Level 3" w:semiHidden="1" w:unhideWhenUsed="1"/>
+    <w:lsdException w:name="Note Level 4" w:semiHidden="1" w:unhideWhenUsed="1"/>
+    <w:lsdException w:name="Note Level 5" w:semiHidden="1" w:unhideWhenUsed="1"/>
+    <w:lsdException w:name="Note Level 6" w:semiHidden="1" w:unhideWhenUsed="1"/>
+    <w:lsdException w:name="Note Level 7" w:semiHidden="1" w:unhideWhenUsed="1"/>
+    <w:lsdException w:name="Note Level 8" w:semiHidden="1" w:unhideWhenUsed="1"/>
+    <w:lsdException w:name="Note Level 9" w:semiHidden="1" w:unhideWhenUsed="1"/>
+    <w:lsdException w:name="Placeholder Text" w:semiHidden="1"/>
+    <w:lsdException w:name="No Spacing" w:uiPriority="1" w:qFormat="1"/>
+    <w:lsdException w:name="Light Shading" w:uiPriority="60"/>
+    <w:lsdException w:name="Light List" w:uiPriority="61"/>
+    <w:lsdException w:name="Light Grid" w:uiPriority="62"/>
+    <w:lsdException w:name="Medium Shading 1" w:uiPriority="63"/>
+    <w:lsdException w:name="Medium Shading 2" w:uiPriority="64"/>
+    <w:lsdException w:name="Medium List 1" w:uiPriority="65"/>
+    <w:lsdException w:name="Medium List 2" w:uiPriority="66"/>
+    <w:lsdException w:name="Medium Grid 1" w:uiPriority="67"/>
+    <w:lsdException w:name="Medium Grid 2" w:uiPriority="68"/>
+    <w:lsdException w:name="Medium Grid 3" w:uiPriority="69"/>
+    <w:lsdException w:name="Dark List" w:uiPriority="70"/>
+    <w:lsdException w:name="Colorful Shading" w:uiPriority="71"/>
+    <w:lsdException w:name="Colorful List" w:uiPriority="72"/>
+    <w:lsdException w:name="Colorful Grid" w:uiPriority="73"/>
+    <w:lsdException w:name="Light Shading Accent 1" w:uiPriority="60"/>
+    <w:lsdException w:name="Light List Accent 1" w:uiPriority="61"/>
+    <w:lsdException w:name="Light Grid Accent 1" w:uiPriority="62"/>
+    <w:lsdException w:name="Medium Shading 1 Accent 1" w:uiPriority="63"/>
+    <w:lsdException w:name="Medium Shading 2 Accent 1" w:uiPriority="64"/>
+    <w:lsdException w:name="Medium List 1 Accent 1" w:uiPriority="65"/>
+    <w:lsdException w:name="Revision" w:semiHidden="1"/>
+    <w:lsdException w:name="List Paragraph" w:uiPriority="34" w:qFormat="1"/>
+    <w:lsdException w:name="Quote" w:uiPriority="29" w:qFormat="1"/>
+    <w:lsdException w:name="Intense Quote" w:uiPriority="30" w:qFormat="1"/>
+    <w:lsdException w:name="Medium List 2 Accent 1" w:uiPriority="66"/>
+    <w:lsdException w:name="Medium Grid 1 Accent 1" w:uiPriority="67"/>
+    <w:lsdException w:name="Medium Grid 2 Accent 1" w:uiPriority="68"/>
+    <w:lsdException w:name="Medium Grid 3 Accent 1" w:uiPriority="69"/>
+    <w:lsdException w:name="Dark List Accent 1" w:uiPriority="70"/>
+    <w:lsdException w:name="Colorful Shading Accent 1" w:uiPriority="71"/>
+    <w:lsdException w:name="Colorful List Accent 1" w:uiPriority="72"/>
+    <w:lsdException w:name="Colorful Grid Accent 1" w:uiPriority="73"/>
+    <w:lsdException w:name="Light Shading Accent 2" w:uiPriority="60"/>
+    <w:lsdException w:name="Light List Accent 2" w:uiPriority="61"/>
+    <w:lsdException w:name="Light Grid Accent 2" w:uiPriority="62"/>
+    <w:lsdException w:name="Medium Shading 1 Accent 2" w:uiPriority="63"/>
+    <w:lsdException w:name="Medium Shading 2 Accent 2" w:uiPriority="64"/>
+    <w:lsdException w:name="Medium List 1 Accent 2" w:uiPriority="65"/>
+    <w:lsdException w:name="Medium List 2 Accent 2" w:uiPriority="66"/>
+    <w:lsdException w:name="Medium Grid 1 Accent 2" w:uiPriority="67"/>
+    <w:lsdException w:name="Medium Grid 2 Accent 2" w:uiPriority="68"/>
+    <w:lsdException w:name="Medium Grid 3 Accent 2" w:uiPriority="69"/>
+    <w:lsdException w:name="Dark List Accent 2" w:uiPriority="70"/>
+    <w:lsdException w:name="Colorful Shading Accent 2" w:uiPriority="71"/>
+    <w:lsdException w:name="Colorful List Accent 2" w:uiPriority="72"/>
+    <w:lsdException w:name="Colorful Grid Accent 2" w:uiPriority="73"/>
+    <w:lsdException w:name="Light Shading Accent 3" w:uiPriority="60"/>
+    <w:lsdException w:name="Light List Accent 3" w:uiPriority="61"/>
+    <w:lsdException w:name="Light Grid Accent 3" w:uiPriority="62"/>
+    <w:lsdException w:name="Medium Shading 1 Accent 3" w:uiPriority="63"/>
+    <w:lsdException w:name="Medium Shading 2 Accent 3" w:uiPriority="64"/>
+    <w:lsdException w:name="Medium List 1 Accent 3" w:uiPriority="65"/>
+    <w:lsdException w:name="Medium List 2 Accent 3" w:uiPriority="66"/>
+    <w:lsdException w:name="Medium Grid 1 Accent 3" w:uiPriority="67"/>
+    <w:lsdException w:name="Medium Grid 2 Accent 3" w:uiPriority="68"/>
+    <w:lsdException w:name="Medium Grid 3 Accent 3" w:uiPriority="69"/>
+    <w:lsdException w:name="Dark List Accent 3" w:uiPriority="70"/>
+    <w:lsdException w:name="Colorful Shading Accent 3" w:uiPriority="71"/>
+    <w:lsdException w:name="Colorful List Accent 3" w:uiPriority="72"/>
+    <w:lsdException w:name="Colorful Grid Accent 3" w:uiPriority="73"/>
+    <w:lsdException w:name="Light Shading Accent 4" w:uiPriority="60"/>
+    <w:lsdException w:name="Light List Accent 4" w:uiPriority="61"/>
+    <w:lsdException w:name="Light Grid Accent 4" w:uiPriority="62"/>
+    <w:lsdException w:name="Medium Shading 1 Accent 4" w:uiPriority="63"/>
+    <w:lsdException w:name="Medium Shading 2 Accent 4" w:uiPriority="64"/>
+    <w:lsdException w:name="Medium List 1 Accent 4" w:uiPriority="65"/>
+    <w:lsdException w:name="Medium List 2 Accent 4" w:uiPriority="66"/>
+    <w:lsdException w:name="Medium Grid 1 Accent 4" w:uiPriority="67"/>
+    <w:lsdException w:name="Medium Grid 2 Accent 4" w:uiPriority="68"/>
+    <w:lsdException w:name="Medium Grid 3 Accent 4" w:uiPriority="69"/>
+    <w:lsdException w:name="Dark List Accent 4" w:uiPriority="70"/>
+    <w:lsdException w:name="Colorful Shading Accent 4" w:uiPriority="71"/>
+    <w:lsdException w:name="Colorful List Accent 4" w:uiPriority="72"/>
+    <w:lsdException w:name="Colorful Grid Accent 4" w:uiPriority="73"/>
+    <w:lsdException w:name="Light Shading Accent 5" w:uiPriority="60"/>
+    <w:lsdException w:name="Light List Accent 5" w:uiPriority="61"/>
+    <w:lsdException w:name="Light Grid Accent 5" w:uiPriority="62"/>
+    <w:lsdException w:name="Medium Shading 1 Accent 5" w:uiPriority="63"/>
+    <w:lsdException w:name="Medium Shading 2 Accent 5" w:uiPriority="64"/>
+    <w:lsdException w:name="Medium List 1 Accent 5" w:uiPriority="65"/>
+    <w:lsdException w:name="Medium List 2 Accent 5" w:uiPriority="66"/>
+    <w:lsdException w:name="Medium Grid 1 Accent 5" w:uiPriority="67"/>
+    <w:lsdException w:name="Medium Grid 2 Accent 5" w:uiPriority="68"/>
+    <w:lsdException w:name="Medium Grid 3 Accent 5" w:uiPriority="69"/>
+    <w:lsdException w:name="Dark List Accent 5" w:uiPriority="70"/>
+    <w:lsdException w:name="Colorful Shading Accent 5" w:uiPriority="71"/>
+    <w:lsdException w:name="Colorful List Accent 5" w:uiPriority="72"/>
+    <w:lsdException w:name="Colorful Grid Accent 5" w:uiPriority="73"/>
+    <w:lsdException w:name="Light Shading Accent 6" w:uiPriority="60"/>
+    <w:lsdException w:name="Light List Accent 6" w:uiPriority="61"/>
+    <w:lsdException w:name="Light Grid Accent 6" w:uiPriority="62"/>
+    <w:lsdException w:name="Medium Shading 1 Accent 6" w:uiPriority="63"/>
+    <w:lsdException w:name="Medium Shading 2 Accent 6" w:uiPriority="64"/>
+    <w:lsdException w:name="Medium List 1 Accent 6" w:uiPriority="65"/>
+    <w:lsdException w:name="Medium List 2 Accent 6" w:uiPriority="66"/>
+    <w:lsdException w:name="Medium Grid 1 Accent 6" w:uiPriority="67"/>
+    <w:lsdException w:name="Medium Grid 2 Accent 6" w:uiPriority="68"/>
+    <w:lsdException w:name="Medium Grid 3 Accent 6" w:uiPriority="69"/>
+    <w:lsdException w:name="Dark List Accent 6" w:uiPriority="70"/>
+    <w:lsdException w:name="Colorful Shading Accent 6" w:uiPriority="71"/>
+    <w:lsdException w:name="Colorful List Accent 6" w:uiPriority="72"/>
+    <w:lsdException w:name="Colorful Grid Accent 6" w:uiPriority="73"/>
+    <w:lsdException w:name="Subtle Emphasis" w:uiPriority="19" w:qFormat="1"/>
+    <w:lsdException w:name="Intense Emphasis" w:uiPriority="21" w:qFormat="1"/>
+    <w:lsdException w:name="Subtle Reference" w:uiPriority="31" w:qFormat="1"/>
+    <w:lsdException w:name="Intense Reference" w:uiPriority="32" w:qFormat="1"/>
+    <w:lsdException w:name="Book Title" w:uiPriority="33" w:qFormat="1"/>
+    <w:lsdException w:name="Bibliography" w:semiHidden="1" w:uiPriority="37" w:unhideWhenUsed="1"/>
+    <w:lsdException w:name="TOC Heading" w:semiHidden="1" w:uiPriority="39" w:unhideWhenUsed="1" w:qFormat="1"/>
+    <w:lsdException w:name="Plain Table 1" w:uiPriority="41"/>
+    <w:lsdException w:name="Plain Table 2" w:uiPriority="42"/>
+    <w:lsdException w:name="Plain Table 3" w:uiPriority="43"/>
+    <w:lsdException w:name="Plain Table 4" w:uiPriority="44"/>
+    <w:lsdException w:name="Plain Table 5" w:uiPriority="45"/>
+    <w:lsdException w:name="Grid Table Light" w:uiPriority="40"/>
+    <w:lsdException w:name="Grid Table 1 Light" w:uiPriority="46"/>
+    <w:lsdException w:name="Grid Table 2" w:uiPriority="47"/>
+    <w:lsdException w:name="Grid Table 3" w:uiPriority="48"/>
+    <w:lsdException w:name="Grid Table 4" w:uiPriority="49"/>
+    <w:lsdException w:name="Grid Table 5 Dark" w:uiPriority="50"/>
+    <w:lsdException w:name="Grid Table 6 Colorful" w:uiPriority="51"/>
+    <w:lsdException w:name="Grid Table 7 Colorful" w:uiPriority="52"/>
+    <w:lsdException w:name="Grid Table 1 Light Accent 1" w:uiPriority="46"/>
+    <w:lsdException w:name="Grid Table 2 Accent 1" w:uiPriority="47"/>
+    <w:lsdException w:name="Grid Table 3 Accent 1" w:uiPriority="48"/>
+    <w:lsdException w:name="Grid Table 4 Accent 1" w:uiPriority="49"/>
+    <w:lsdException w:name="Grid Table 5 Dark Accent 1" w:uiPriority="50"/>
+    <w:lsdException w:name="Grid Table 6 Colorful Accent 1" w:uiPriority="51"/>
+    <w:lsdException w:name="Grid Table 7 Colorful Accent 1" w:uiPriority="52"/>
+    <w:lsdException w:name="Grid Table 1 Light Accent 2" w:uiPriority="46"/>
+    <w:lsdException w:name="Grid Table 2 Accent 2" w:uiPriority="47"/>
+    <w:lsdException w:name="Grid Table 3 Accent 2" w:uiPriority="48"/>
+    <w:lsdException w:name="Grid Table 4 Accent 2" w:uiPriority="49"/>
+    <w:lsdException w:name="Grid Table 5 Dark Accent 2" w:uiPriority="50"/>
+    <w:lsdException w:name="Grid Table 6 Colorful Accent 2" w:uiPriority="51"/>
+    <w:lsdException w:name="Grid Table 7 Colorful Accent 2" w:uiPriority="52"/>
+    <w:lsdException w:name="Grid Table 1 Light Accent 3" w:uiPriority="46"/>
+    <w:lsdException w:name="Grid Table 2 Accent 3" w:uiPriority="47"/>
+    <w:lsdException w:name="Grid Table 3 Accent 3" w:uiPriority="48"/>
+    <w:lsdException w:name="Grid Table 4 Accent 3" w:uiPriority="49"/>
+    <w:lsdException w:name="Grid Table 5 Dark Accent 3" w:uiPriority="50"/>
+    <w:lsdException w:name="Grid Table 6 Colorful Accent 3" w:uiPriority="51"/>
+    <w:lsdException w:name="Grid Table 7 Colorful Accent 3" w:uiPriority="52"/>
+    <w:lsdException w:name="Grid Table 1 Light Accent 4" w:uiPriority="46"/>
+    <w:lsdException w:name="Grid Table 2 Accent 4" w:uiPriority="47"/>
+    <w:lsdException w:name="Grid Table 3 Accent 4" w:uiPriority="48"/>
+    <w:lsdException w:name="Grid Table 4 Accent 4" w:uiPriority="49"/>
+    <w:lsdException w:name="Grid Table 5 Dark Accent 4" w:uiPriority="50"/>
+    <w:lsdException w:name="Grid Table 6 Colorful Accent 4" w:uiPriority="51"/>
+    <w:lsdException w:name="Grid Table 7 Colorful Accent 4" w:uiPriority="52"/>
+    <w:lsdException w:name="Grid Table 1 Light Accent 5" w:uiPriority="46"/>
+    <w:lsdException w:name="Grid Table 2 Accent 5" w:uiPriority="47"/>
+    <w:lsdException w:name="Grid Table 3 Accent 5" w:uiPriority="48"/>
+    <w:lsdException w:name="Grid Table 4 Accent 5" w:uiPriority="49"/>
+    <w:lsdException w:name="Grid Table 5 Dark Accent 5" w:uiPriority="50"/>
+    <w:lsdException w:name="Grid Table 6 Colorful Accent 5" w:uiPriority="51"/>
+    <w:lsdException w:name="Grid Table 7 Colorful Accent 5" w:uiPriority="52"/>
+    <w:lsdException w:name="Grid Table 1 Light Accent 6" w:uiPriority="46"/>
+    <w:lsdException w:name="Grid Table 2 Accent 6" w:uiPriority="47"/>
+    <w:lsdException w:name="Grid Table 3 Accent 6" w:uiPriority="48"/>
+    <w:lsdException w:name="Grid Table 4 Accent 6" w:uiPriority="49"/>
+    <w:lsdException w:name="Grid Table 5 Dark Accent 6" w:uiPriority="50"/>
+    <w:lsdException w:name="Grid Table 6 Colorful Accent 6" w:uiPriority="51"/>
+    <w:lsdException w:name="Grid Table 7 Colorful Accent 6" w:uiPriority="52"/>
+    <w:lsdException w:name="List Table 1 Light" w:uiPriority="46"/>
+    <w:lsdException w:name="List Table 2" w:uiPriority="47"/>
+    <w:lsdException w:name="List Table 3" w:uiPriority="48"/>
+    <w:lsdException w:name="List Table 4" w:uiPriority="49"/>
+    <w:lsdException w:name="List Table 5 Dark" w:uiPriority="50"/>
+    <w:lsdException w:name="List Table 6 Colorful" w:uiPriority="51"/>
+    <w:lsdException w:name="List Table 7 Colorful" w:uiPriority="52"/>
+    <w:lsdException w:name="List Table 1 Light Accent 1" w:uiPriority="46"/>
+    <w:lsdException w:name="List Table 2 Accent 1" w:uiPriority="47"/>
+    <w:lsdException w:name="List Table 3 Accent 1" w:uiPriority="48"/>
+    <w:lsdException w:name="List Table 4 Accent 1" w:uiPriority="49"/>
+    <w:lsdException w:name="List Table 5 Dark Accent 1" w:uiPriority="50"/>
+    <w:lsdException w:name="List Table 6 Colorful Accent 1" w:uiPriority="51"/>
+    <w:lsdException w:name="List Table 7 Colorful Accent 1" w:uiPriority="52"/>
+    <w:lsdException w:name="List Table 1 Light Accent 2" w:uiPriority="46"/>
+    <w:lsdException w:name="List Table 2 Accent 2" w:uiPriority="47"/>
+    <w:lsdException w:name="List Table 3 Accent 2" w:uiPriority="48"/>
+    <w:lsdException w:name="List Table 4 Accent 2" w:uiPriority="49"/>
+    <w:lsdException w:name="List Table 5 Dark Accent 2" w:uiPriority="50"/>
+    <w:lsdException w:name="List Table 6 Colorful Accent 2" w:uiPriority="51"/>
+    <w:lsdException w:name="List Table 7 Colorful Accent 2" w:uiPriority="52"/>
+    <w:lsdException w:name="List Table 1 Light Accent 3" w:uiPriority="46"/>
+    <w:lsdException w:name="List Table 2 Accent 3" w:uiPriority="47"/>
+    <w:lsdException w:name="List Table 3 Accent 3" w:uiPriority="48"/>
+    <w:lsdException w:name="List Table 4 Accent 3" w:uiPriority="49"/>
+    <w:lsdException w:name="List Table 5 Dark Accent 3" w:uiPriority="50"/>
+    <w:lsdException w:name="List Table 6 Colorful Accent 3" w:uiPriority="51"/>
+    <w:lsdException w:name="List Table 7 Colorful Accent 3" w:uiPriority="52"/>
+    <w:lsdException w:name="List Table 1 Light Accent 4" w:uiPriority="46"/>
+    <w:lsdException w:name="List Table 2 Accent 4" w:uiPriority="47"/>
+    <w:lsdException w:name="List Table 3 Accent 4" w:uiPriority="48"/>
+    <w:lsdException w:name="List Table 4 Accent 4" w:uiPriority="49"/>
+    <w:lsdException w:name="List Table 5 Dark Accent 4" w:uiPriority="50"/>
+    <w:lsdException w:name="List Table 6 Colorful Accent 4" w:uiPriority="51"/>
+    <w:lsdException w:name="List Table 7 Colorful Accent 4" w:uiPriority="52"/>
+    <w:lsdException w:name="List Table 1 Light Accent 5" w:uiPriority="46"/>
+    <w:lsdException w:name="List Table 2 Accent 5" w:uiPriority="47"/>
+    <w:lsdException w:name="List Table 3 Accent 5" w:uiPriority="48"/>
+    <w:lsdException w:name="List Table 4 Accent 5" w:uiPriority="49"/>
+    <w:lsdException w:name="List Table 5 Dark Accent 5" w:uiPriority="50"/>
+    <w:lsdException w:name="List Table 6 Colorful Accent 5" w:uiPriority="51"/>
+    <w:lsdException w:name="List Table 7 Colorful Accent 5" w:uiPriority="52"/>
+    <w:lsdException w:name="List Table 1 Light Accent 6" w:uiPriority="46"/>
+    <w:lsdException w:name="List Table 2 Accent 6" w:uiPriority="47"/>
+    <w:lsdException w:name="List Table 3 Accent 6" w:uiPriority="48"/>
+    <w:lsdException w:name="List Table 4 Accent 6" w:uiPriority="49"/>
+    <w:lsdException w:name="List Table 5 Dark Accent 6" w:uiPriority="50"/>
+    <w:lsdException w:name="List Table 6 Colorful Accent 6" w:uiPriority="51"/>
+    <w:lsdException w:name="List Table 7 Colorful Accent 6" w:uiPriority="52"/>
   </w:latentStyles>
   <w:style w:type="paragraph" w:default="1" w:styleId="Normal">
     <w:name w:val="Normal"/>
@@ -1164,7 +2180,6 @@
     <w:uiPriority w:val="99"/>
     <w:semiHidden/>
     <w:unhideWhenUsed/>
-    <w:qFormat/>
     <w:tblPr>
       <w:tblInd w:w="0" w:type="dxa"/>
       <w:tblCellMar>
@@ -1220,7 +2235,6 @@
     <w:basedOn w:val="Normal"/>
     <w:link w:val="TextonotapieCar"/>
     <w:uiPriority w:val="99"/>
-    <w:semiHidden/>
     <w:unhideWhenUsed/>
     <w:rsid w:val="00BE374E"/>
     <w:pPr>
@@ -1236,7 +2250,6 @@
     <w:basedOn w:val="Fuentedeprrafopredeter"/>
     <w:link w:val="Textonotapie"/>
     <w:uiPriority w:val="99"/>
-    <w:semiHidden/>
     <w:rsid w:val="00BE374E"/>
     <w:rPr>
       <w:sz w:val="20"/>
@@ -1253,6 +2266,17 @@
     <w:rPr>
       <w:vertAlign w:val="superscript"/>
     </w:rPr>
+  </w:style>
+  <w:style w:type="paragraph" w:styleId="Prrafodelista">
+    <w:name w:val="List Paragraph"/>
+    <w:basedOn w:val="Normal"/>
+    <w:uiPriority w:val="34"/>
+    <w:qFormat/>
+    <w:rsid w:val="00CD05A8"/>
+    <w:pPr>
+      <w:ind w:left="720"/>
+      <w:contextualSpacing/>
+    </w:pPr>
   </w:style>
 </w:styles>
 </file>
@@ -1545,7 +2569,7 @@
 </file>
 
 <file path=customXml/itemProps1.xml><?xml version="1.0" encoding="utf-8"?>
-<ds:datastoreItem xmlns:ds="http://schemas.openxmlformats.org/officeDocument/2006/customXml" ds:itemID="{E998313F-9EC1-40A4-943C-2A0830F31EF6}">
+<ds:datastoreItem xmlns:ds="http://schemas.openxmlformats.org/officeDocument/2006/customXml" ds:itemID="{DC91C68D-A089-CF45-9B81-B7DA878657FE}">
   <ds:schemaRefs>
     <ds:schemaRef ds:uri="http://schemas.openxmlformats.org/officeDocument/2006/bibliography"/>
   </ds:schemaRefs>
